--- a/document/danhgiananglucquocgia.docx
+++ b/document/danhgiananglucquocgia.docx
@@ -960,7 +960,13 @@
         <w:rPr>
           <w:i/>
         </w:rPr>
-        <w:t>2. Các chức năng chính của website.</w:t>
+        <w:t>2. Các nhóm người dùng</w:t>
+      </w:r>
+      <w:r>
+        <w:rPr>
+          <w:i/>
+        </w:rPr>
+        <w:t xml:space="preserve"> của website.</w:t>
       </w:r>
     </w:p>
     <w:p>
@@ -1064,7 +1070,19 @@
           <w:b/>
         </w:rPr>
         <w:lastRenderedPageBreak/>
-        <w:t>2. Phân tích hệ thống.</w:t>
+        <w:t>2. Phân tích hệ thống</w:t>
+      </w:r>
+      <w:r>
+        <w:rPr>
+          <w:b/>
+        </w:rPr>
+        <w:t xml:space="preserve"> về chức năng</w:t>
+      </w:r>
+      <w:r>
+        <w:rPr>
+          <w:b/>
+        </w:rPr>
+        <w:t>.</w:t>
       </w:r>
     </w:p>
     <w:p>
@@ -1690,58 +1708,223 @@
         </w:rPr>
         <w:tab/>
       </w:r>
-      <w:r>
-        <w:rPr>
-          <w:noProof/>
-        </w:rPr>
-        <w:drawing>
-          <wp:inline distT="0" distB="0" distL="0" distR="0">
-            <wp:extent cx="5895975" cy="3762375"/>
-            <wp:effectExtent l="19050" t="0" r="9525" b="0"/>
-            <wp:docPr id="1" name="Picture 0" descr="01.JPG"/>
-            <wp:cNvGraphicFramePr>
-              <a:graphicFrameLocks xmlns:a="http://schemas.openxmlformats.org/drawingml/2006/main" noChangeAspect="1"/>
-            </wp:cNvGraphicFramePr>
-            <a:graphic xmlns:a="http://schemas.openxmlformats.org/drawingml/2006/main">
-              <a:graphicData uri="http://schemas.openxmlformats.org/drawingml/2006/picture">
-                <pic:pic xmlns:pic="http://schemas.openxmlformats.org/drawingml/2006/picture">
-                  <pic:nvPicPr>
-                    <pic:cNvPr id="0" name="01.JPG"/>
-                    <pic:cNvPicPr/>
-                  </pic:nvPicPr>
-                  <pic:blipFill>
-                    <a:blip r:embed="rId8" cstate="print"/>
-                    <a:stretch>
-                      <a:fillRect/>
-                    </a:stretch>
-                  </pic:blipFill>
-                  <pic:spPr>
-                    <a:xfrm>
-                      <a:off x="0" y="0"/>
-                      <a:ext cx="5895975" cy="3762375"/>
-                    </a:xfrm>
-                    <a:prstGeom prst="rect">
-                      <a:avLst/>
-                    </a:prstGeom>
-                  </pic:spPr>
-                </pic:pic>
-              </a:graphicData>
-            </a:graphic>
-          </wp:inline>
-        </w:drawing>
-      </w:r>
-    </w:p>
-    <w:p>
-      <w:pPr>
+    </w:p>
+    <w:tbl>
+      <w:tblPr>
+        <w:tblStyle w:val="TableGrid"/>
+        <w:tblW w:w="0" w:type="auto"/>
+        <w:tblInd w:w="630" w:type="dxa"/>
+        <w:tblLook w:val="04A0"/>
+      </w:tblPr>
+      <w:tblGrid>
+        <w:gridCol w:w="2538"/>
+        <w:gridCol w:w="6408"/>
+      </w:tblGrid>
+      <w:tr>
+        <w:trPr>
+          <w:trHeight w:val="647"/>
+        </w:trPr>
+        <w:tc>
+          <w:tcPr>
+            <w:tcW w:w="2538" w:type="dxa"/>
+          </w:tcPr>
+          <w:p/>
+        </w:tc>
+        <w:tc>
+          <w:tcPr>
+            <w:tcW w:w="6408" w:type="dxa"/>
+          </w:tcPr>
+          <w:p>
+            <w:r>
+              <w:t>Các quy ước trong sơ đồ</w:t>
+            </w:r>
+          </w:p>
+        </w:tc>
+      </w:tr>
+      <w:tr>
+        <w:trPr>
+          <w:trHeight w:val="1340"/>
+        </w:trPr>
+        <w:tc>
+          <w:tcPr>
+            <w:tcW w:w="2538" w:type="dxa"/>
+          </w:tcPr>
+          <w:p>
+            <w:r>
+              <w:rPr>
+                <w:noProof/>
+              </w:rPr>
+              <w:pict>
+                <v:oval id="_x0000_s1078" style="position:absolute;margin-left:5.25pt;margin-top:9.3pt;width:102pt;height:51pt;z-index:251686912;mso-position-horizontal-relative:text;mso-position-vertical-relative:text">
+                  <v:textbox style="mso-next-textbox:#_x0000_s1078">
+                    <w:txbxContent>
+                      <w:p>
+                        <w:r>
+                          <w:t>Tên chức   năng</w:t>
+                        </w:r>
+                      </w:p>
+                    </w:txbxContent>
+                  </v:textbox>
+                </v:oval>
+              </w:pict>
+            </w:r>
+          </w:p>
+        </w:tc>
+        <w:tc>
+          <w:tcPr>
+            <w:tcW w:w="6408" w:type="dxa"/>
+          </w:tcPr>
+          <w:p>
+            <w:r>
+              <w:t>Biểu diễn các chức năng xử lý dữ liệu. Tên chức năng bao gồm động từ có thể kèm th</w:t>
+            </w:r>
+            <w:r>
+              <w:t>êm bổ ngữ tóm tắt về chức năng đó.</w:t>
+            </w:r>
+          </w:p>
+        </w:tc>
+      </w:tr>
+      <w:tr>
+        <w:trPr>
+          <w:trHeight w:val="1160"/>
+        </w:trPr>
+        <w:tc>
+          <w:tcPr>
+            <w:tcW w:w="2538" w:type="dxa"/>
+          </w:tcPr>
+          <w:p/>
+          <w:p>
+            <w:r>
+              <w:t xml:space="preserve">   </w:t>
+            </w:r>
+            <w:r>
+              <w:t>Tên luồng dữ liệu</w:t>
+            </w:r>
+          </w:p>
+        </w:tc>
+        <w:tc>
+          <w:tcPr>
+            <w:tcW w:w="6408" w:type="dxa"/>
+          </w:tcPr>
+          <w:p>
+            <w:r>
+              <w:t>Chỉ luồng dữ liệu đi từ tác nhân, kho dữ liệu hay các chức năng xử lý này đến các xử lý khác. Tên loại dữ liệu gồm danh từ và tính từ bổ sung.</w:t>
+            </w:r>
+          </w:p>
+        </w:tc>
+      </w:tr>
+      <w:tr>
+        <w:trPr>
+          <w:trHeight w:val="890"/>
+        </w:trPr>
+        <w:tc>
+          <w:tcPr>
+            <w:tcW w:w="2538" w:type="dxa"/>
+          </w:tcPr>
+          <w:p>
+            <w:r>
+              <w:rPr>
+                <w:noProof/>
+              </w:rPr>
+              <w:pict>
+                <v:rect id="_x0000_s1079" style="position:absolute;margin-left:5.25pt;margin-top:9.45pt;width:108pt;height:24.75pt;z-index:251687936;mso-position-horizontal-relative:text;mso-position-vertical-relative:text">
+                  <v:textbox style="mso-next-textbox:#_x0000_s1079">
+                    <w:txbxContent>
+                      <w:p>
+                        <w:r>
+                          <w:t>Tác nhân ngoài</w:t>
+                        </w:r>
+                      </w:p>
+                    </w:txbxContent>
+                  </v:textbox>
+                </v:rect>
+              </w:pict>
+            </w:r>
+          </w:p>
+        </w:tc>
+        <w:tc>
+          <w:tcPr>
+            <w:tcW w:w="6408" w:type="dxa"/>
+          </w:tcPr>
+          <w:p>
+            <w:r>
+              <w:t>Biểu diễn các đối tượng bên ngoài hệ thống nhưng có trao đổi dữ liệu với hệ thống.</w:t>
+            </w:r>
+          </w:p>
+        </w:tc>
+      </w:tr>
+      <w:tr>
+        <w:trPr>
+          <w:trHeight w:val="1610"/>
+        </w:trPr>
+        <w:tc>
+          <w:tcPr>
+            <w:tcW w:w="2538" w:type="dxa"/>
+          </w:tcPr>
+          <w:p/>
+          <w:tbl>
+            <w:tblPr>
+              <w:tblStyle w:val="TableGrid"/>
+              <w:tblW w:w="0" w:type="auto"/>
+              <w:tblLook w:val="04A0"/>
+            </w:tblPr>
+            <w:tblGrid>
+              <w:gridCol w:w="2307"/>
+            </w:tblGrid>
+            <w:tr>
+              <w:trPr>
+                <w:trHeight w:val="503"/>
+              </w:trPr>
+              <w:tc>
+                <w:tcPr>
+                  <w:tcW w:w="2307" w:type="dxa"/>
+                  <w:tcBorders>
+                    <w:left w:val="nil"/>
+                    <w:bottom w:val="single" w:sz="4" w:space="0" w:color="auto"/>
+                    <w:right w:val="nil"/>
+                  </w:tcBorders>
+                </w:tcPr>
+                <w:p>
+                  <w:r>
+                    <w:t>Tên kho dữ liệu</w:t>
+                  </w:r>
+                </w:p>
+              </w:tc>
+            </w:tr>
+          </w:tbl>
+          <w:p/>
+        </w:tc>
+        <w:tc>
+          <w:tcPr>
+            <w:tcW w:w="6408" w:type="dxa"/>
+          </w:tcPr>
+          <w:p/>
+          <w:p>
+            <w:r>
+              <w:t>Biểu diễn kho dữ liệu. Tên của kho dữ liệu phải là một danh từ, kèm theo tính ngữ nếu cần.</w:t>
+            </w:r>
+          </w:p>
+        </w:tc>
+      </w:tr>
+    </w:tbl>
+    <w:p>
+      <w:pPr>
+        <w:ind w:left="630"/>
         <w:rPr>
           <w:i/>
         </w:rPr>
       </w:pPr>
-      <w:r>
+    </w:p>
+    <w:p>
+      <w:pPr>
         <w:rPr>
           <w:i/>
         </w:rPr>
-        <w:lastRenderedPageBreak/>
+      </w:pPr>
+      <w:r>
+        <w:rPr>
+          <w:i/>
+        </w:rPr>
         <w:tab/>
       </w:r>
       <w:r>
@@ -1759,9 +1942,140 @@
       <w:r>
         <w:tab/>
       </w:r>
+      <w:r>
+        <w:t>2.2.3. Biểu đồ luồng dữ liệu mức đỉnh.</w:t>
+      </w:r>
+    </w:p>
+    <w:p>
+      <w:r>
+        <w:tab/>
+      </w:r>
+      <w:r>
+        <w:tab/>
+        <w:t>2.2.4. Biểu đồ luồng dữ liệu mức dưới đỉnh cho chức năng làm bài thi.</w:t>
+      </w:r>
+    </w:p>
+    <w:p>
+      <w:r>
+        <w:tab/>
+      </w:r>
+      <w:r>
+        <w:tab/>
+        <w:t xml:space="preserve">2.2.5. Biểu đồ luồng dữ liệu mức dưới đỉnh cho chức năng quản trị ngân </w:t>
+      </w:r>
+      <w:r>
+        <w:tab/>
+      </w:r>
+      <w:r>
+        <w:tab/>
+      </w:r>
+      <w:r>
+        <w:tab/>
+        <w:t>hàng câu hỏi.</w:t>
+      </w:r>
+    </w:p>
+    <w:p>
+      <w:pPr>
+        <w:ind w:left="720"/>
+        <w:rPr>
+          <w:b/>
+        </w:rPr>
+      </w:pPr>
+      <w:r>
+        <w:rPr>
+          <w:b/>
+        </w:rPr>
+        <w:t>3. Phân tích hệ thống về dữ liệu.</w:t>
+      </w:r>
+    </w:p>
+    <w:p>
+      <w:pPr>
+        <w:ind w:left="720"/>
+      </w:pPr>
+      <w:r>
+        <w:tab/>
+        <w:t>3.1. Các thực thể của hệ thống.</w:t>
+      </w:r>
+    </w:p>
+    <w:p>
+      <w:pPr>
+        <w:ind w:left="720"/>
+      </w:pPr>
+      <w:r>
+        <w:tab/>
+        <w:t>3.2. Mối quan hệ giữa các thực thể ER.</w:t>
+      </w:r>
+    </w:p>
+    <w:p>
+      <w:pPr>
+        <w:pStyle w:val="ListParagraph"/>
+        <w:numPr>
+          <w:ilvl w:val="0"/>
+          <w:numId w:val="1"/>
+        </w:numPr>
+        <w:rPr>
+          <w:b/>
+        </w:rPr>
+      </w:pPr>
+      <w:r>
+        <w:rPr>
+          <w:b/>
+        </w:rPr>
+        <w:t>Thiết kế cơ sở dữ liệu.</w:t>
+      </w:r>
+    </w:p>
+    <w:p>
+      <w:pPr>
+        <w:pStyle w:val="ListParagraph"/>
+        <w:rPr>
+          <w:b/>
+        </w:rPr>
+      </w:pPr>
+    </w:p>
+    <w:p>
+      <w:pPr>
+        <w:pStyle w:val="ListParagraph"/>
+        <w:rPr>
+          <w:b/>
+        </w:rPr>
+      </w:pPr>
+    </w:p>
+    <w:p>
+      <w:pPr>
+        <w:pStyle w:val="ListParagraph"/>
+        <w:numPr>
+          <w:ilvl w:val="0"/>
+          <w:numId w:val="1"/>
+        </w:numPr>
+        <w:rPr>
+          <w:b/>
+        </w:rPr>
+      </w:pPr>
+      <w:r>
+        <w:rPr>
+          <w:b/>
+        </w:rPr>
+        <w:t>Thiết kế giao diện.</w:t>
+      </w:r>
+    </w:p>
+    <w:p>
+      <w:pPr>
+        <w:pStyle w:val="ListParagraph"/>
+        <w:rPr>
+          <w:b/>
+        </w:rPr>
+      </w:pPr>
+    </w:p>
+    <w:p>
+      <w:pPr>
+        <w:pStyle w:val="ListParagraph"/>
+        <w:rPr>
+          <w:b/>
+        </w:rPr>
+      </w:pPr>
     </w:p>
     <w:sectPr>
-      <w:footerReference w:type="default" r:id="rId9"/>
+      <w:footerReference w:type="default" r:id="rId8"/>
       <w:pgSz w:w="12240" w:h="15840"/>
       <w:pgMar w:top="1440" w:right="1440" w:bottom="1440" w:left="1440" w:header="720" w:footer="720" w:gutter="0"/>
       <w:cols w:space="720"/>
@@ -1817,7 +2131,7 @@
             <w:rPr>
               <w:noProof/>
             </w:rPr>
-            <w:t>6</w:t>
+            <w:t>7</w:t>
           </w:r>
         </w:fldSimple>
       </w:p>
@@ -1974,7 +2288,7 @@
   <w:abstractNum w:abstractNumId="1">
     <w:nsid w:val="12C9555A"/>
     <w:multiLevelType w:val="hybridMultilevel"/>
-    <w:tmpl w:val="48EE2C70"/>
+    <w:tmpl w:val="9746FF26"/>
     <w:lvl w:ilvl="0" w:tplc="04090013">
       <w:start w:val="1"/>
       <w:numFmt w:val="upperRoman"/>
@@ -3956,6 +4270,32 @@
       <w:szCs w:val="16"/>
     </w:rPr>
   </w:style>
+  <w:style w:type="table" w:styleId="TableGrid">
+    <w:name w:val="Table Grid"/>
+    <w:basedOn w:val="TableNormal"/>
+    <w:uiPriority w:val="39"/>
+    <w:rsid w:val="00536882"/>
+    <w:pPr>
+      <w:spacing w:after="0" w:line="240" w:lineRule="auto"/>
+    </w:pPr>
+    <w:tblPr>
+      <w:tblInd w:w="0" w:type="dxa"/>
+      <w:tblBorders>
+        <w:top w:val="single" w:sz="4" w:space="0" w:color="auto"/>
+        <w:left w:val="single" w:sz="4" w:space="0" w:color="auto"/>
+        <w:bottom w:val="single" w:sz="4" w:space="0" w:color="auto"/>
+        <w:right w:val="single" w:sz="4" w:space="0" w:color="auto"/>
+        <w:insideH w:val="single" w:sz="4" w:space="0" w:color="auto"/>
+        <w:insideV w:val="single" w:sz="4" w:space="0" w:color="auto"/>
+      </w:tblBorders>
+      <w:tblCellMar>
+        <w:top w:w="0" w:type="dxa"/>
+        <w:left w:w="108" w:type="dxa"/>
+        <w:bottom w:w="0" w:type="dxa"/>
+        <w:right w:w="108" w:type="dxa"/>
+      </w:tblCellMar>
+    </w:tblPr>
+  </w:style>
 </w:styles>
 </file>
 
@@ -4214,7 +4554,7 @@
   <a:extraClrSchemeLst/>
   <a:extLst>
     <a:ext uri="{05A4C25C-085E-4340-85A3-A5531E510DB2}">
-      <thm15:themeFamily xmlns:thm15="http://schemas.microsoft.com/office/thememl/2012/main" xmlns="" name="Office Theme" id="{62F939B6-93AF-4DB8-9C6B-D6C7DFDC589F}" vid="{4A3C46E8-61CC-4603-A589-7422A47A8E4A}"/>
+      <thm15:themeFamily xmlns="" xmlns:thm15="http://schemas.microsoft.com/office/thememl/2012/main" name="Office Theme" id="{62F939B6-93AF-4DB8-9C6B-D6C7DFDC589F}" vid="{4A3C46E8-61CC-4603-A589-7422A47A8E4A}"/>
     </a:ext>
   </a:extLst>
 </a:theme>
@@ -4225,7 +4565,7 @@
 </file>
 
 <file path=customXml/itemProps1.xml><?xml version="1.0" encoding="utf-8"?>
-<ds:datastoreItem xmlns:ds="http://schemas.openxmlformats.org/officeDocument/2006/customXml" ds:itemID="{6514A2CC-C2A7-40EF-B063-44F6083C1FA8}">
+<ds:datastoreItem xmlns:ds="http://schemas.openxmlformats.org/officeDocument/2006/customXml" ds:itemID="{8F1DA329-5DAD-4473-8660-40D91B8B230F}">
   <ds:schemaRefs>
     <ds:schemaRef ds:uri="http://schemas.openxmlformats.org/officeDocument/2006/bibliography"/>
   </ds:schemaRefs>

--- a/document/danhgiananglucquocgia.docx
+++ b/document/danhgiananglucquocgia.docx
@@ -1,6 +1,6 @@
 
 <file path=word/document.xml><?xml version="1.0" encoding="utf-8"?>
-<w:document xmlns:ve="http://schemas.openxmlformats.org/markup-compatibility/2006" xmlns:o="urn:schemas-microsoft-com:office:office" xmlns:r="http://schemas.openxmlformats.org/officeDocument/2006/relationships" xmlns:m="http://schemas.openxmlformats.org/officeDocument/2006/math" xmlns:v="urn:schemas-microsoft-com:vml" xmlns:wp="http://schemas.openxmlformats.org/drawingml/2006/wordprocessingDrawing" xmlns:w10="urn:schemas-microsoft-com:office:word" xmlns:w="http://schemas.openxmlformats.org/wordprocessingml/2006/main" xmlns:wne="http://schemas.microsoft.com/office/word/2006/wordml">
+<w:document xmlns:wpc="http://schemas.microsoft.com/office/word/2010/wordprocessingCanvas" xmlns:mc="http://schemas.openxmlformats.org/markup-compatibility/2006" xmlns:o="urn:schemas-microsoft-com:office:office" xmlns:r="http://schemas.openxmlformats.org/officeDocument/2006/relationships" xmlns:m="http://schemas.openxmlformats.org/officeDocument/2006/math" xmlns:v="urn:schemas-microsoft-com:vml" xmlns:wp14="http://schemas.microsoft.com/office/word/2010/wordprocessingDrawing" xmlns:wp="http://schemas.openxmlformats.org/drawingml/2006/wordprocessingDrawing" xmlns:w10="urn:schemas-microsoft-com:office:word" xmlns:w="http://schemas.openxmlformats.org/wordprocessingml/2006/main" xmlns:w14="http://schemas.microsoft.com/office/word/2010/wordml" xmlns:w15="http://schemas.microsoft.com/office/word/2012/wordml" xmlns:wpg="http://schemas.microsoft.com/office/word/2010/wordprocessingGroup" xmlns:wpi="http://schemas.microsoft.com/office/word/2010/wordprocessingInk" xmlns:wne="http://schemas.microsoft.com/office/word/2006/wordml" xmlns:wps="http://schemas.microsoft.com/office/word/2010/wordprocessingShape" mc:Ignorable="w14 w15 wp14">
   <w:body>
     <w:p>
       <w:pPr>
@@ -581,6 +581,11 @@
         <w:tab/>
         <w:t>MSSV:</w:t>
       </w:r>
+      <w:r>
+        <w:t xml:space="preserve"> 13020239.</w:t>
+      </w:r>
+      <w:bookmarkStart w:id="0" w:name="_GoBack"/>
+      <w:bookmarkEnd w:id="0"/>
     </w:p>
     <w:p>
       <w:pPr>
@@ -1714,7 +1719,7 @@
         <w:tblStyle w:val="TableGrid"/>
         <w:tblW w:w="0" w:type="auto"/>
         <w:tblInd w:w="630" w:type="dxa"/>
-        <w:tblLook w:val="04A0"/>
+        <w:tblLook w:val="04A0" w:firstRow="1" w:lastRow="0" w:firstColumn="1" w:lastColumn="0" w:noHBand="0" w:noVBand="1"/>
       </w:tblPr>
       <w:tblGrid>
         <w:gridCol w:w="2538"/>
@@ -1866,7 +1871,7 @@
             <w:tblPr>
               <w:tblStyle w:val="TableGrid"/>
               <w:tblW w:w="0" w:type="auto"/>
-              <w:tblLook w:val="04A0"/>
+              <w:tblLook w:val="04A0" w:firstRow="1" w:lastRow="0" w:firstColumn="1" w:lastColumn="0" w:noHBand="0" w:noVBand="1"/>
             </w:tblPr>
             <w:tblGrid>
               <w:gridCol w:w="2307"/>
@@ -2027,10 +2032,864 @@
     <w:p>
       <w:pPr>
         <w:pStyle w:val="ListParagraph"/>
+      </w:pPr>
+      <w:r>
+        <w:t xml:space="preserve">Cơ sở dữ liệu được thiết kế gồm những bảng sau: </w:t>
+      </w:r>
+    </w:p>
+    <w:p>
+      <w:pPr>
+        <w:pStyle w:val="ListParagraph"/>
+      </w:pPr>
+      <w:r>
+        <w:rPr>
+          <w:noProof/>
+          <w:lang w:val="vi-VN" w:eastAsia="vi-VN"/>
+        </w:rPr>
+        <w:drawing>
+          <wp:inline distT="0" distB="0" distL="0" distR="0">
+            <wp:extent cx="5943600" cy="3341370"/>
+            <wp:effectExtent l="0" t="0" r="0" b="0"/>
+            <wp:docPr id="1" name="Picture 1"/>
+            <wp:cNvGraphicFramePr>
+              <a:graphicFrameLocks xmlns:a="http://schemas.openxmlformats.org/drawingml/2006/main" noChangeAspect="1"/>
+            </wp:cNvGraphicFramePr>
+            <a:graphic xmlns:a="http://schemas.openxmlformats.org/drawingml/2006/main">
+              <a:graphicData uri="http://schemas.openxmlformats.org/drawingml/2006/picture">
+                <pic:pic xmlns:pic="http://schemas.openxmlformats.org/drawingml/2006/picture">
+                  <pic:nvPicPr>
+                    <pic:cNvPr id="1" name="database1.png"/>
+                    <pic:cNvPicPr/>
+                  </pic:nvPicPr>
+                  <pic:blipFill>
+                    <a:blip r:embed="rId8">
+                      <a:extLst>
+                        <a:ext uri="{28A0092B-C50C-407E-A947-70E740481C1C}">
+                          <a14:useLocalDpi xmlns:a14="http://schemas.microsoft.com/office/drawing/2010/main" val="0"/>
+                        </a:ext>
+                      </a:extLst>
+                    </a:blip>
+                    <a:stretch>
+                      <a:fillRect/>
+                    </a:stretch>
+                  </pic:blipFill>
+                  <pic:spPr>
+                    <a:xfrm>
+                      <a:off x="0" y="0"/>
+                      <a:ext cx="5943600" cy="3341370"/>
+                    </a:xfrm>
+                    <a:prstGeom prst="rect">
+                      <a:avLst/>
+                    </a:prstGeom>
+                  </pic:spPr>
+                </pic:pic>
+              </a:graphicData>
+            </a:graphic>
+          </wp:inline>
+        </w:drawing>
+      </w:r>
+    </w:p>
+    <w:p>
+      <w:pPr>
+        <w:pStyle w:val="ListParagraph"/>
+      </w:pPr>
+      <w:r>
+        <w:t>Trong đó, có 3 bảng do nhóm tự tạo và thêm dữ liệu (được khoanh đỏ trên hình, sẽ được trình bày ở dưới), còn 3 bảng còn lại tự động được tạo sau khi chạy migration của Laravel (3 bảng này sẽ không trình bày).</w:t>
+      </w:r>
+    </w:p>
+    <w:p>
+      <w:pPr>
+        <w:pStyle w:val="ListParagraph"/>
+      </w:pPr>
+    </w:p>
+    <w:p>
+      <w:pPr>
+        <w:pStyle w:val="ListParagraph"/>
+      </w:pPr>
+      <w:r>
+        <w:t>Chi tiết các bảng:</w:t>
+      </w:r>
+    </w:p>
+    <w:p>
+      <w:pPr>
+        <w:pStyle w:val="ListParagraph"/>
+        <w:numPr>
+          <w:ilvl w:val="0"/>
+          <w:numId w:val="17"/>
+        </w:numPr>
         <w:rPr>
           <w:b/>
         </w:rPr>
       </w:pPr>
+      <w:r>
+        <w:rPr>
+          <w:b/>
+        </w:rPr>
+        <w:t>Bảng ‘monhoc</w:t>
+      </w:r>
+      <w:r>
+        <w:rPr>
+          <w:b/>
+        </w:rPr>
+        <w:t>’.</w:t>
+      </w:r>
+    </w:p>
+    <w:p>
+      <w:pPr>
+        <w:pStyle w:val="ListParagraph"/>
+        <w:ind w:left="1080"/>
+        <w:rPr>
+          <w:b/>
+        </w:rPr>
+      </w:pPr>
+    </w:p>
+    <w:p>
+      <w:pPr>
+        <w:pStyle w:val="ListParagraph"/>
+        <w:rPr>
+          <w:b/>
+        </w:rPr>
+      </w:pPr>
+      <w:r>
+        <w:rPr>
+          <w:b/>
+          <w:noProof/>
+          <w:lang w:val="vi-VN" w:eastAsia="vi-VN"/>
+        </w:rPr>
+        <w:lastRenderedPageBreak/>
+        <w:drawing>
+          <wp:inline distT="0" distB="0" distL="0" distR="0">
+            <wp:extent cx="5705475" cy="3190875"/>
+            <wp:effectExtent l="0" t="0" r="0" b="0"/>
+            <wp:docPr id="3" name="Picture 3"/>
+            <wp:cNvGraphicFramePr>
+              <a:graphicFrameLocks xmlns:a="http://schemas.openxmlformats.org/drawingml/2006/main" noChangeAspect="1"/>
+            </wp:cNvGraphicFramePr>
+            <a:graphic xmlns:a="http://schemas.openxmlformats.org/drawingml/2006/main">
+              <a:graphicData uri="http://schemas.openxmlformats.org/drawingml/2006/picture">
+                <pic:pic xmlns:pic="http://schemas.openxmlformats.org/drawingml/2006/picture">
+                  <pic:nvPicPr>
+                    <pic:cNvPr id="3" name="database2.png"/>
+                    <pic:cNvPicPr/>
+                  </pic:nvPicPr>
+                  <pic:blipFill>
+                    <a:blip r:embed="rId9">
+                      <a:extLst>
+                        <a:ext uri="{28A0092B-C50C-407E-A947-70E740481C1C}">
+                          <a14:useLocalDpi xmlns:a14="http://schemas.microsoft.com/office/drawing/2010/main" val="0"/>
+                        </a:ext>
+                      </a:extLst>
+                    </a:blip>
+                    <a:stretch>
+                      <a:fillRect/>
+                    </a:stretch>
+                  </pic:blipFill>
+                  <pic:spPr>
+                    <a:xfrm>
+                      <a:off x="0" y="0"/>
+                      <a:ext cx="5705475" cy="3190875"/>
+                    </a:xfrm>
+                    <a:prstGeom prst="rect">
+                      <a:avLst/>
+                    </a:prstGeom>
+                  </pic:spPr>
+                </pic:pic>
+              </a:graphicData>
+            </a:graphic>
+          </wp:inline>
+        </w:drawing>
+      </w:r>
+    </w:p>
+    <w:p>
+      <w:pPr>
+        <w:pStyle w:val="ListParagraph"/>
+      </w:pPr>
+      <w:r>
+        <w:t>Đây là bảng lưu dữ liệu về môn học, trong đó:</w:t>
+      </w:r>
+    </w:p>
+    <w:p>
+      <w:pPr>
+        <w:pStyle w:val="ListParagraph"/>
+        <w:numPr>
+          <w:ilvl w:val="0"/>
+          <w:numId w:val="18"/>
+        </w:numPr>
+        <w:rPr>
+          <w:lang w:val="fr-FR"/>
+        </w:rPr>
+      </w:pPr>
+      <w:r>
+        <w:rPr>
+          <w:lang w:val="fr-FR"/>
+        </w:rPr>
+        <w:t>‘ma_mon_hoc’</w:t>
+      </w:r>
+      <w:r>
+        <w:rPr>
+          <w:lang w:val="fr-FR"/>
+        </w:rPr>
+        <w:t xml:space="preserve"> </w:t>
+      </w:r>
+      <w:r>
+        <w:rPr>
+          <w:lang w:val="fr-FR"/>
+        </w:rPr>
+        <w:t>: Mã của môn học</w:t>
+      </w:r>
+      <w:r>
+        <w:rPr>
+          <w:lang w:val="fr-FR"/>
+        </w:rPr>
+        <w:t>.</w:t>
+      </w:r>
+    </w:p>
+    <w:p>
+      <w:pPr>
+        <w:pStyle w:val="ListParagraph"/>
+        <w:numPr>
+          <w:ilvl w:val="0"/>
+          <w:numId w:val="18"/>
+        </w:numPr>
+        <w:rPr>
+          <w:lang w:val="fr-FR"/>
+        </w:rPr>
+      </w:pPr>
+      <w:r>
+        <w:rPr>
+          <w:lang w:val="fr-FR"/>
+        </w:rPr>
+        <w:t>‘ten_mon_hoc’</w:t>
+      </w:r>
+      <w:r>
+        <w:rPr>
+          <w:lang w:val="fr-FR"/>
+        </w:rPr>
+        <w:t xml:space="preserve"> </w:t>
+      </w:r>
+      <w:r>
+        <w:rPr>
+          <w:lang w:val="fr-FR"/>
+        </w:rPr>
+        <w:t>: Tên môn học.</w:t>
+      </w:r>
+    </w:p>
+    <w:p>
+      <w:pPr>
+        <w:ind w:left="720"/>
+        <w:rPr>
+          <w:lang w:val="fr-FR"/>
+        </w:rPr>
+      </w:pPr>
+      <w:r>
+        <w:rPr>
+          <w:lang w:val="fr-FR"/>
+        </w:rPr>
+        <w:t>Sau khi thêm dữ liệu :</w:t>
+      </w:r>
+    </w:p>
+    <w:p>
+      <w:pPr>
+        <w:ind w:left="720"/>
+        <w:rPr>
+          <w:lang w:val="fr-FR"/>
+        </w:rPr>
+      </w:pPr>
+      <w:r>
+        <w:rPr>
+          <w:noProof/>
+          <w:lang w:val="vi-VN" w:eastAsia="vi-VN"/>
+        </w:rPr>
+        <w:drawing>
+          <wp:inline distT="0" distB="0" distL="0" distR="0">
+            <wp:extent cx="5686067" cy="3095625"/>
+            <wp:effectExtent l="0" t="0" r="0" b="0"/>
+            <wp:docPr id="4" name="Picture 4"/>
+            <wp:cNvGraphicFramePr>
+              <a:graphicFrameLocks xmlns:a="http://schemas.openxmlformats.org/drawingml/2006/main" noChangeAspect="1"/>
+            </wp:cNvGraphicFramePr>
+            <a:graphic xmlns:a="http://schemas.openxmlformats.org/drawingml/2006/main">
+              <a:graphicData uri="http://schemas.openxmlformats.org/drawingml/2006/picture">
+                <pic:pic xmlns:pic="http://schemas.openxmlformats.org/drawingml/2006/picture">
+                  <pic:nvPicPr>
+                    <pic:cNvPr id="4" name="database3.png"/>
+                    <pic:cNvPicPr/>
+                  </pic:nvPicPr>
+                  <pic:blipFill>
+                    <a:blip r:embed="rId10">
+                      <a:extLst>
+                        <a:ext uri="{28A0092B-C50C-407E-A947-70E740481C1C}">
+                          <a14:useLocalDpi xmlns:a14="http://schemas.microsoft.com/office/drawing/2010/main" val="0"/>
+                        </a:ext>
+                      </a:extLst>
+                    </a:blip>
+                    <a:stretch>
+                      <a:fillRect/>
+                    </a:stretch>
+                  </pic:blipFill>
+                  <pic:spPr>
+                    <a:xfrm>
+                      <a:off x="0" y="0"/>
+                      <a:ext cx="5694330" cy="3100124"/>
+                    </a:xfrm>
+                    <a:prstGeom prst="rect">
+                      <a:avLst/>
+                    </a:prstGeom>
+                  </pic:spPr>
+                </pic:pic>
+              </a:graphicData>
+            </a:graphic>
+          </wp:inline>
+        </w:drawing>
+      </w:r>
+    </w:p>
+    <w:p>
+      <w:pPr>
+        <w:ind w:left="720"/>
+        <w:rPr>
+          <w:lang w:val="fr-FR"/>
+        </w:rPr>
+      </w:pPr>
+    </w:p>
+    <w:p>
+      <w:pPr>
+        <w:pStyle w:val="ListParagraph"/>
+        <w:numPr>
+          <w:ilvl w:val="0"/>
+          <w:numId w:val="17"/>
+        </w:numPr>
+        <w:rPr>
+          <w:b/>
+          <w:lang w:val="fr-FR"/>
+        </w:rPr>
+      </w:pPr>
+      <w:r>
+        <w:rPr>
+          <w:b/>
+          <w:lang w:val="fr-FR"/>
+        </w:rPr>
+        <w:t>Bảng ‘cauhoi.</w:t>
+      </w:r>
+    </w:p>
+    <w:p>
+      <w:pPr>
+        <w:ind w:left="720"/>
+        <w:rPr>
+          <w:lang w:val="fr-FR"/>
+        </w:rPr>
+      </w:pPr>
+      <w:r>
+        <w:rPr>
+          <w:noProof/>
+          <w:lang w:val="vi-VN" w:eastAsia="vi-VN"/>
+        </w:rPr>
+        <w:lastRenderedPageBreak/>
+        <w:drawing>
+          <wp:inline distT="0" distB="0" distL="0" distR="0">
+            <wp:extent cx="5629275" cy="3114675"/>
+            <wp:effectExtent l="0" t="0" r="0" b="0"/>
+            <wp:docPr id="5" name="Picture 5"/>
+            <wp:cNvGraphicFramePr>
+              <a:graphicFrameLocks xmlns:a="http://schemas.openxmlformats.org/drawingml/2006/main" noChangeAspect="1"/>
+            </wp:cNvGraphicFramePr>
+            <a:graphic xmlns:a="http://schemas.openxmlformats.org/drawingml/2006/main">
+              <a:graphicData uri="http://schemas.openxmlformats.org/drawingml/2006/picture">
+                <pic:pic xmlns:pic="http://schemas.openxmlformats.org/drawingml/2006/picture">
+                  <pic:nvPicPr>
+                    <pic:cNvPr id="5" name="database4.png"/>
+                    <pic:cNvPicPr/>
+                  </pic:nvPicPr>
+                  <pic:blipFill>
+                    <a:blip r:embed="rId11" cstate="print">
+                      <a:extLst>
+                        <a:ext uri="{28A0092B-C50C-407E-A947-70E740481C1C}">
+                          <a14:useLocalDpi xmlns:a14="http://schemas.microsoft.com/office/drawing/2010/main" val="0"/>
+                        </a:ext>
+                      </a:extLst>
+                    </a:blip>
+                    <a:stretch>
+                      <a:fillRect/>
+                    </a:stretch>
+                  </pic:blipFill>
+                  <pic:spPr>
+                    <a:xfrm>
+                      <a:off x="0" y="0"/>
+                      <a:ext cx="5629275" cy="3114675"/>
+                    </a:xfrm>
+                    <a:prstGeom prst="rect">
+                      <a:avLst/>
+                    </a:prstGeom>
+                  </pic:spPr>
+                </pic:pic>
+              </a:graphicData>
+            </a:graphic>
+          </wp:inline>
+        </w:drawing>
+      </w:r>
+    </w:p>
+    <w:p>
+      <w:pPr>
+        <w:ind w:left="720"/>
+        <w:rPr>
+          <w:lang w:val="fr-FR"/>
+        </w:rPr>
+      </w:pPr>
+      <w:r>
+        <w:rPr>
+          <w:lang w:val="fr-FR"/>
+        </w:rPr>
+        <w:t>Bảng lưu dữ liệu về câu hỏi :</w:t>
+      </w:r>
+    </w:p>
+    <w:p>
+      <w:pPr>
+        <w:pStyle w:val="ListParagraph"/>
+        <w:numPr>
+          <w:ilvl w:val="0"/>
+          <w:numId w:val="19"/>
+        </w:numPr>
+        <w:rPr>
+          <w:lang w:val="fr-FR"/>
+        </w:rPr>
+      </w:pPr>
+      <w:r>
+        <w:rPr>
+          <w:lang w:val="fr-FR"/>
+        </w:rPr>
+        <w:t>‘ma_cau_hoi’ : Mã câu hỏi.</w:t>
+      </w:r>
+    </w:p>
+    <w:p>
+      <w:pPr>
+        <w:pStyle w:val="ListParagraph"/>
+        <w:numPr>
+          <w:ilvl w:val="0"/>
+          <w:numId w:val="19"/>
+        </w:numPr>
+        <w:rPr>
+          <w:lang w:val="fr-FR"/>
+        </w:rPr>
+      </w:pPr>
+      <w:r>
+        <w:rPr>
+          <w:lang w:val="fr-FR"/>
+        </w:rPr>
+        <w:t>‘ma_mon_hoc’ : Mã môn học.</w:t>
+      </w:r>
+    </w:p>
+    <w:p>
+      <w:pPr>
+        <w:pStyle w:val="ListParagraph"/>
+        <w:numPr>
+          <w:ilvl w:val="0"/>
+          <w:numId w:val="19"/>
+        </w:numPr>
+        <w:rPr>
+          <w:lang w:val="fr-FR"/>
+        </w:rPr>
+      </w:pPr>
+      <w:r>
+        <w:rPr>
+          <w:lang w:val="fr-FR"/>
+        </w:rPr>
+        <w:t>‘noi_dung’ : Nội dung câu hỏi.</w:t>
+      </w:r>
+    </w:p>
+    <w:p>
+      <w:pPr>
+        <w:ind w:left="720"/>
+        <w:rPr>
+          <w:lang w:val="fr-FR"/>
+        </w:rPr>
+      </w:pPr>
+      <w:r>
+        <w:rPr>
+          <w:lang w:val="fr-FR"/>
+        </w:rPr>
+        <w:t>Sau khi thêm dữ liệu :</w:t>
+      </w:r>
+    </w:p>
+    <w:p>
+      <w:pPr>
+        <w:ind w:left="720"/>
+        <w:rPr>
+          <w:lang w:val="fr-FR"/>
+        </w:rPr>
+      </w:pPr>
+      <w:r>
+        <w:rPr>
+          <w:noProof/>
+          <w:lang w:val="vi-VN" w:eastAsia="vi-VN"/>
+        </w:rPr>
+        <w:drawing>
+          <wp:inline distT="0" distB="0" distL="0" distR="0">
+            <wp:extent cx="5667375" cy="3162300"/>
+            <wp:effectExtent l="0" t="0" r="0" b="0"/>
+            <wp:docPr id="6" name="Picture 6"/>
+            <wp:cNvGraphicFramePr>
+              <a:graphicFrameLocks xmlns:a="http://schemas.openxmlformats.org/drawingml/2006/main" noChangeAspect="1"/>
+            </wp:cNvGraphicFramePr>
+            <a:graphic xmlns:a="http://schemas.openxmlformats.org/drawingml/2006/main">
+              <a:graphicData uri="http://schemas.openxmlformats.org/drawingml/2006/picture">
+                <pic:pic xmlns:pic="http://schemas.openxmlformats.org/drawingml/2006/picture">
+                  <pic:nvPicPr>
+                    <pic:cNvPr id="6" name="database5.png"/>
+                    <pic:cNvPicPr/>
+                  </pic:nvPicPr>
+                  <pic:blipFill>
+                    <a:blip r:embed="rId12" cstate="print">
+                      <a:extLst>
+                        <a:ext uri="{28A0092B-C50C-407E-A947-70E740481C1C}">
+                          <a14:useLocalDpi xmlns:a14="http://schemas.microsoft.com/office/drawing/2010/main" val="0"/>
+                        </a:ext>
+                      </a:extLst>
+                    </a:blip>
+                    <a:stretch>
+                      <a:fillRect/>
+                    </a:stretch>
+                  </pic:blipFill>
+                  <pic:spPr>
+                    <a:xfrm>
+                      <a:off x="0" y="0"/>
+                      <a:ext cx="5667375" cy="3162300"/>
+                    </a:xfrm>
+                    <a:prstGeom prst="rect">
+                      <a:avLst/>
+                    </a:prstGeom>
+                  </pic:spPr>
+                </pic:pic>
+              </a:graphicData>
+            </a:graphic>
+          </wp:inline>
+        </w:drawing>
+      </w:r>
+    </w:p>
+    <w:p>
+      <w:pPr>
+        <w:ind w:left="720"/>
+        <w:rPr>
+          <w:lang w:val="fr-FR"/>
+        </w:rPr>
+      </w:pPr>
+    </w:p>
+    <w:p>
+      <w:pPr>
+        <w:pStyle w:val="ListParagraph"/>
+        <w:numPr>
+          <w:ilvl w:val="0"/>
+          <w:numId w:val="17"/>
+        </w:numPr>
+        <w:rPr>
+          <w:b/>
+          <w:lang w:val="fr-FR"/>
+        </w:rPr>
+      </w:pPr>
+      <w:r>
+        <w:rPr>
+          <w:b/>
+          <w:lang w:val="fr-FR"/>
+        </w:rPr>
+        <w:lastRenderedPageBreak/>
+        <w:t>Bảng ‘phuongan’.</w:t>
+      </w:r>
+    </w:p>
+    <w:p>
+      <w:pPr>
+        <w:ind w:left="720"/>
+        <w:rPr>
+          <w:b/>
+          <w:lang w:val="fr-FR"/>
+        </w:rPr>
+      </w:pPr>
+      <w:r>
+        <w:rPr>
+          <w:b/>
+          <w:noProof/>
+          <w:lang w:val="vi-VN" w:eastAsia="vi-VN"/>
+        </w:rPr>
+        <w:drawing>
+          <wp:inline distT="0" distB="0" distL="0" distR="0">
+            <wp:extent cx="5724525" cy="3171825"/>
+            <wp:effectExtent l="0" t="0" r="0" b="0"/>
+            <wp:docPr id="7" name="Picture 7"/>
+            <wp:cNvGraphicFramePr>
+              <a:graphicFrameLocks xmlns:a="http://schemas.openxmlformats.org/drawingml/2006/main" noChangeAspect="1"/>
+            </wp:cNvGraphicFramePr>
+            <a:graphic xmlns:a="http://schemas.openxmlformats.org/drawingml/2006/main">
+              <a:graphicData uri="http://schemas.openxmlformats.org/drawingml/2006/picture">
+                <pic:pic xmlns:pic="http://schemas.openxmlformats.org/drawingml/2006/picture">
+                  <pic:nvPicPr>
+                    <pic:cNvPr id="7" name="database6.png"/>
+                    <pic:cNvPicPr/>
+                  </pic:nvPicPr>
+                  <pic:blipFill>
+                    <a:blip r:embed="rId13">
+                      <a:extLst>
+                        <a:ext uri="{28A0092B-C50C-407E-A947-70E740481C1C}">
+                          <a14:useLocalDpi xmlns:a14="http://schemas.microsoft.com/office/drawing/2010/main" val="0"/>
+                        </a:ext>
+                      </a:extLst>
+                    </a:blip>
+                    <a:stretch>
+                      <a:fillRect/>
+                    </a:stretch>
+                  </pic:blipFill>
+                  <pic:spPr>
+                    <a:xfrm>
+                      <a:off x="0" y="0"/>
+                      <a:ext cx="5724525" cy="3171825"/>
+                    </a:xfrm>
+                    <a:prstGeom prst="rect">
+                      <a:avLst/>
+                    </a:prstGeom>
+                  </pic:spPr>
+                </pic:pic>
+              </a:graphicData>
+            </a:graphic>
+          </wp:inline>
+        </w:drawing>
+      </w:r>
+    </w:p>
+    <w:p>
+      <w:pPr>
+        <w:ind w:left="720"/>
+        <w:rPr>
+          <w:lang w:val="fr-FR"/>
+        </w:rPr>
+      </w:pPr>
+      <w:r>
+        <w:rPr>
+          <w:lang w:val="fr-FR"/>
+        </w:rPr>
+        <w:t>Bảng lưu dữ liệu các phương án của các câu hỏi trong bảng ‘cauhoi’ :</w:t>
+      </w:r>
+    </w:p>
+    <w:p>
+      <w:pPr>
+        <w:pStyle w:val="ListParagraph"/>
+        <w:numPr>
+          <w:ilvl w:val="0"/>
+          <w:numId w:val="20"/>
+        </w:numPr>
+        <w:rPr>
+          <w:lang w:val="fr-FR"/>
+        </w:rPr>
+      </w:pPr>
+      <w:r>
+        <w:rPr>
+          <w:lang w:val="fr-FR"/>
+        </w:rPr>
+        <w:t>‘ma_phuong_an’ : Mã của phương án trả lời.</w:t>
+      </w:r>
+    </w:p>
+    <w:p>
+      <w:pPr>
+        <w:pStyle w:val="ListParagraph"/>
+        <w:numPr>
+          <w:ilvl w:val="0"/>
+          <w:numId w:val="20"/>
+        </w:numPr>
+        <w:rPr>
+          <w:lang w:val="fr-FR"/>
+        </w:rPr>
+      </w:pPr>
+      <w:r>
+        <w:rPr>
+          <w:lang w:val="fr-FR"/>
+        </w:rPr>
+        <w:t>‘noi_dung’ : Nội dung phương án.</w:t>
+      </w:r>
+    </w:p>
+    <w:p>
+      <w:pPr>
+        <w:pStyle w:val="ListParagraph"/>
+        <w:numPr>
+          <w:ilvl w:val="0"/>
+          <w:numId w:val="20"/>
+        </w:numPr>
+      </w:pPr>
+      <w:r>
+        <w:t>‘dung_sai’: Đáp án đó đúng hay sai.</w:t>
+      </w:r>
+    </w:p>
+    <w:p>
+      <w:pPr>
+        <w:pStyle w:val="ListParagraph"/>
+        <w:numPr>
+          <w:ilvl w:val="0"/>
+          <w:numId w:val="20"/>
+        </w:numPr>
+      </w:pPr>
+      <w:r>
+        <w:t>‘ma_cau_hoi’: Mã của câu hỏi mà phương án này tương ứng.</w:t>
+      </w:r>
+    </w:p>
+    <w:p>
+      <w:pPr>
+        <w:ind w:left="720"/>
+      </w:pPr>
+      <w:r>
+        <w:t>Sau khi thêm dữ liệu:</w:t>
+      </w:r>
+    </w:p>
+    <w:p>
+      <w:pPr>
+        <w:ind w:left="720"/>
+      </w:pPr>
+      <w:r>
+        <w:rPr>
+          <w:noProof/>
+          <w:lang w:val="vi-VN" w:eastAsia="vi-VN"/>
+        </w:rPr>
+        <w:drawing>
+          <wp:inline distT="0" distB="0" distL="0" distR="0">
+            <wp:extent cx="5667375" cy="3048000"/>
+            <wp:effectExtent l="0" t="0" r="0" b="0"/>
+            <wp:docPr id="8" name="Picture 8"/>
+            <wp:cNvGraphicFramePr>
+              <a:graphicFrameLocks xmlns:a="http://schemas.openxmlformats.org/drawingml/2006/main" noChangeAspect="1"/>
+            </wp:cNvGraphicFramePr>
+            <a:graphic xmlns:a="http://schemas.openxmlformats.org/drawingml/2006/main">
+              <a:graphicData uri="http://schemas.openxmlformats.org/drawingml/2006/picture">
+                <pic:pic xmlns:pic="http://schemas.openxmlformats.org/drawingml/2006/picture">
+                  <pic:nvPicPr>
+                    <pic:cNvPr id="8" name="database7.png"/>
+                    <pic:cNvPicPr/>
+                  </pic:nvPicPr>
+                  <pic:blipFill>
+                    <a:blip r:embed="rId14" cstate="print">
+                      <a:extLst>
+                        <a:ext uri="{28A0092B-C50C-407E-A947-70E740481C1C}">
+                          <a14:useLocalDpi xmlns:a14="http://schemas.microsoft.com/office/drawing/2010/main" val="0"/>
+                        </a:ext>
+                      </a:extLst>
+                    </a:blip>
+                    <a:stretch>
+                      <a:fillRect/>
+                    </a:stretch>
+                  </pic:blipFill>
+                  <pic:spPr>
+                    <a:xfrm>
+                      <a:off x="0" y="0"/>
+                      <a:ext cx="5667375" cy="3048000"/>
+                    </a:xfrm>
+                    <a:prstGeom prst="rect">
+                      <a:avLst/>
+                    </a:prstGeom>
+                  </pic:spPr>
+                </pic:pic>
+              </a:graphicData>
+            </a:graphic>
+          </wp:inline>
+        </w:drawing>
+      </w:r>
+    </w:p>
+    <w:p>
+      <w:pPr>
+        <w:ind w:left="720"/>
+      </w:pPr>
+    </w:p>
+    <w:p>
+      <w:pPr>
+        <w:pStyle w:val="ListParagraph"/>
+        <w:numPr>
+          <w:ilvl w:val="0"/>
+          <w:numId w:val="17"/>
+        </w:numPr>
+        <w:rPr>
+          <w:b/>
+        </w:rPr>
+      </w:pPr>
+      <w:r>
+        <w:rPr>
+          <w:b/>
+        </w:rPr>
+        <w:t>Quan hệ giữa các bảng.</w:t>
+      </w:r>
+    </w:p>
+    <w:p>
+      <w:pPr>
+        <w:ind w:left="720"/>
+      </w:pPr>
+      <w:r>
+        <w:rPr>
+          <w:noProof/>
+          <w:lang w:val="vi-VN" w:eastAsia="vi-VN"/>
+        </w:rPr>
+        <w:drawing>
+          <wp:inline distT="0" distB="0" distL="0" distR="0">
+            <wp:extent cx="5943600" cy="4389120"/>
+            <wp:effectExtent l="0" t="0" r="0" b="0"/>
+            <wp:docPr id="9" name="Picture 9"/>
+            <wp:cNvGraphicFramePr>
+              <a:graphicFrameLocks xmlns:a="http://schemas.openxmlformats.org/drawingml/2006/main" noChangeAspect="1"/>
+            </wp:cNvGraphicFramePr>
+            <a:graphic xmlns:a="http://schemas.openxmlformats.org/drawingml/2006/main">
+              <a:graphicData uri="http://schemas.openxmlformats.org/drawingml/2006/picture">
+                <pic:pic xmlns:pic="http://schemas.openxmlformats.org/drawingml/2006/picture">
+                  <pic:nvPicPr>
+                    <pic:cNvPr id="9" name="cauhoi.JPG"/>
+                    <pic:cNvPicPr/>
+                  </pic:nvPicPr>
+                  <pic:blipFill>
+                    <a:blip r:embed="rId15">
+                      <a:extLst>
+                        <a:ext uri="{28A0092B-C50C-407E-A947-70E740481C1C}">
+                          <a14:useLocalDpi xmlns:a14="http://schemas.microsoft.com/office/drawing/2010/main" val="0"/>
+                        </a:ext>
+                      </a:extLst>
+                    </a:blip>
+                    <a:stretch>
+                      <a:fillRect/>
+                    </a:stretch>
+                  </pic:blipFill>
+                  <pic:spPr>
+                    <a:xfrm>
+                      <a:off x="0" y="0"/>
+                      <a:ext cx="5943600" cy="4389120"/>
+                    </a:xfrm>
+                    <a:prstGeom prst="rect">
+                      <a:avLst/>
+                    </a:prstGeom>
+                  </pic:spPr>
+                </pic:pic>
+              </a:graphicData>
+            </a:graphic>
+          </wp:inline>
+        </w:drawing>
+      </w:r>
+    </w:p>
+    <w:p>
+      <w:pPr>
+        <w:ind w:left="720"/>
+      </w:pPr>
+      <w:r>
+        <w:t>Một môn học có thể có nhiều câu hỏi và một câu hỏi có nhiều đáp án nên quan hệ giữa các bảng sẽ là:</w:t>
+      </w:r>
+    </w:p>
+    <w:p>
+      <w:pPr>
+        <w:pStyle w:val="ListParagraph"/>
+        <w:numPr>
+          <w:ilvl w:val="0"/>
+          <w:numId w:val="21"/>
+        </w:numPr>
+      </w:pPr>
+      <w:r>
+        <w:t>monhoc – cauhoi: 1 – N.</w:t>
+      </w:r>
+    </w:p>
+    <w:p>
+      <w:pPr>
+        <w:pStyle w:val="ListParagraph"/>
+        <w:numPr>
+          <w:ilvl w:val="0"/>
+          <w:numId w:val="21"/>
+        </w:numPr>
+      </w:pPr>
+      <w:r>
+        <w:t>cauhoi – phuongan: 1 – N.</w:t>
+      </w:r>
     </w:p>
     <w:p>
       <w:pPr>
@@ -2075,7 +2934,7 @@
       </w:pPr>
     </w:p>
     <w:sectPr>
-      <w:footerReference w:type="default" r:id="rId8"/>
+      <w:footerReference w:type="default" r:id="rId16"/>
       <w:pgSz w:w="12240" w:h="15840"/>
       <w:pgMar w:top="1440" w:right="1440" w:bottom="1440" w:left="1440" w:header="720" w:footer="720" w:gutter="0"/>
       <w:cols w:space="720"/>
@@ -2086,7 +2945,7 @@
 </file>
 
 <file path=word/endnotes.xml><?xml version="1.0" encoding="utf-8"?>
-<w:endnotes xmlns:ve="http://schemas.openxmlformats.org/markup-compatibility/2006" xmlns:o="urn:schemas-microsoft-com:office:office" xmlns:r="http://schemas.openxmlformats.org/officeDocument/2006/relationships" xmlns:m="http://schemas.openxmlformats.org/officeDocument/2006/math" xmlns:v="urn:schemas-microsoft-com:vml" xmlns:wp="http://schemas.openxmlformats.org/drawingml/2006/wordprocessingDrawing" xmlns:w10="urn:schemas-microsoft-com:office:word" xmlns:w="http://schemas.openxmlformats.org/wordprocessingml/2006/main" xmlns:wne="http://schemas.microsoft.com/office/word/2006/wordml">
+<w:endnotes xmlns:wpc="http://schemas.microsoft.com/office/word/2010/wordprocessingCanvas" xmlns:mc="http://schemas.openxmlformats.org/markup-compatibility/2006" xmlns:o="urn:schemas-microsoft-com:office:office" xmlns:r="http://schemas.openxmlformats.org/officeDocument/2006/relationships" xmlns:m="http://schemas.openxmlformats.org/officeDocument/2006/math" xmlns:v="urn:schemas-microsoft-com:vml" xmlns:wp14="http://schemas.microsoft.com/office/word/2010/wordprocessingDrawing" xmlns:wp="http://schemas.openxmlformats.org/drawingml/2006/wordprocessingDrawing" xmlns:w10="urn:schemas-microsoft-com:office:word" xmlns:w="http://schemas.openxmlformats.org/wordprocessingml/2006/main" xmlns:w14="http://schemas.microsoft.com/office/word/2010/wordml" xmlns:w15="http://schemas.microsoft.com/office/word/2012/wordml" xmlns:wpg="http://schemas.microsoft.com/office/word/2010/wordprocessingGroup" xmlns:wpi="http://schemas.microsoft.com/office/word/2010/wordprocessingInk" xmlns:wne="http://schemas.microsoft.com/office/word/2006/wordml" xmlns:wps="http://schemas.microsoft.com/office/word/2010/wordprocessingShape" mc:Ignorable="w14 w15 wp14">
   <w:endnote w:type="separator" w:id="-1">
     <w:p>
       <w:pPr>
@@ -2111,7 +2970,7 @@
 </file>
 
 <file path=word/footer1.xml><?xml version="1.0" encoding="utf-8"?>
-<w:ftr xmlns:ve="http://schemas.openxmlformats.org/markup-compatibility/2006" xmlns:o="urn:schemas-microsoft-com:office:office" xmlns:r="http://schemas.openxmlformats.org/officeDocument/2006/relationships" xmlns:m="http://schemas.openxmlformats.org/officeDocument/2006/math" xmlns:v="urn:schemas-microsoft-com:vml" xmlns:wp="http://schemas.openxmlformats.org/drawingml/2006/wordprocessingDrawing" xmlns:w10="urn:schemas-microsoft-com:office:word" xmlns:w="http://schemas.openxmlformats.org/wordprocessingml/2006/main" xmlns:wne="http://schemas.microsoft.com/office/word/2006/wordml">
+<w:ftr xmlns:wpc="http://schemas.microsoft.com/office/word/2010/wordprocessingCanvas" xmlns:mc="http://schemas.openxmlformats.org/markup-compatibility/2006" xmlns:o="urn:schemas-microsoft-com:office:office" xmlns:r="http://schemas.openxmlformats.org/officeDocument/2006/relationships" xmlns:m="http://schemas.openxmlformats.org/officeDocument/2006/math" xmlns:v="urn:schemas-microsoft-com:vml" xmlns:wp14="http://schemas.microsoft.com/office/word/2010/wordprocessingDrawing" xmlns:wp="http://schemas.openxmlformats.org/drawingml/2006/wordprocessingDrawing" xmlns:w10="urn:schemas-microsoft-com:office:word" xmlns:w="http://schemas.openxmlformats.org/wordprocessingml/2006/main" xmlns:w14="http://schemas.microsoft.com/office/word/2010/wordml" xmlns:w15="http://schemas.microsoft.com/office/word/2012/wordml" xmlns:wpg="http://schemas.microsoft.com/office/word/2010/wordprocessingGroup" xmlns:wpi="http://schemas.microsoft.com/office/word/2010/wordprocessingInk" xmlns:wne="http://schemas.microsoft.com/office/word/2006/wordml" xmlns:wps="http://schemas.microsoft.com/office/word/2010/wordprocessingShape" mc:Ignorable="w14 w15 wp14">
   <w:sdt>
     <w:sdtPr>
       <w:id w:val="25691297"/>
@@ -2120,20 +2979,34 @@
         <w:docPartUnique/>
       </w:docPartObj>
     </w:sdtPr>
+    <w:sdtEndPr/>
     <w:sdtContent>
       <w:p>
         <w:pPr>
           <w:pStyle w:val="Footer"/>
           <w:jc w:val="right"/>
         </w:pPr>
-        <w:fldSimple w:instr=" PAGE   \* MERGEFORMAT ">
-          <w:r>
-            <w:rPr>
-              <w:noProof/>
-            </w:rPr>
-            <w:t>7</w:t>
-          </w:r>
-        </w:fldSimple>
+        <w:r>
+          <w:fldChar w:fldCharType="begin"/>
+        </w:r>
+        <w:r>
+          <w:instrText xml:space="preserve"> PAGE   \* MERGEFORMAT </w:instrText>
+        </w:r>
+        <w:r>
+          <w:fldChar w:fldCharType="separate"/>
+        </w:r>
+        <w:r>
+          <w:rPr>
+            <w:noProof/>
+          </w:rPr>
+          <w:t>3</w:t>
+        </w:r>
+        <w:r>
+          <w:rPr>
+            <w:noProof/>
+          </w:rPr>
+          <w:fldChar w:fldCharType="end"/>
+        </w:r>
       </w:p>
     </w:sdtContent>
   </w:sdt>
@@ -2146,7 +3019,7 @@
 </file>
 
 <file path=word/footnotes.xml><?xml version="1.0" encoding="utf-8"?>
-<w:footnotes xmlns:ve="http://schemas.openxmlformats.org/markup-compatibility/2006" xmlns:o="urn:schemas-microsoft-com:office:office" xmlns:r="http://schemas.openxmlformats.org/officeDocument/2006/relationships" xmlns:m="http://schemas.openxmlformats.org/officeDocument/2006/math" xmlns:v="urn:schemas-microsoft-com:vml" xmlns:wp="http://schemas.openxmlformats.org/drawingml/2006/wordprocessingDrawing" xmlns:w10="urn:schemas-microsoft-com:office:word" xmlns:w="http://schemas.openxmlformats.org/wordprocessingml/2006/main" xmlns:wne="http://schemas.microsoft.com/office/word/2006/wordml">
+<w:footnotes xmlns:wpc="http://schemas.microsoft.com/office/word/2010/wordprocessingCanvas" xmlns:mc="http://schemas.openxmlformats.org/markup-compatibility/2006" xmlns:o="urn:schemas-microsoft-com:office:office" xmlns:r="http://schemas.openxmlformats.org/officeDocument/2006/relationships" xmlns:m="http://schemas.openxmlformats.org/officeDocument/2006/math" xmlns:v="urn:schemas-microsoft-com:vml" xmlns:wp14="http://schemas.microsoft.com/office/word/2010/wordprocessingDrawing" xmlns:wp="http://schemas.openxmlformats.org/drawingml/2006/wordprocessingDrawing" xmlns:w10="urn:schemas-microsoft-com:office:word" xmlns:w="http://schemas.openxmlformats.org/wordprocessingml/2006/main" xmlns:w14="http://schemas.microsoft.com/office/word/2010/wordml" xmlns:w15="http://schemas.microsoft.com/office/word/2012/wordml" xmlns:wpg="http://schemas.microsoft.com/office/word/2010/wordprocessingGroup" xmlns:wpi="http://schemas.microsoft.com/office/word/2010/wordprocessingInk" xmlns:wne="http://schemas.microsoft.com/office/word/2006/wordml" xmlns:wps="http://schemas.microsoft.com/office/word/2010/wordprocessingShape" mc:Ignorable="w14 w15 wp14">
   <w:footnote w:type="separator" w:id="-1">
     <w:p>
       <w:pPr>
@@ -2171,8 +3044,121 @@
 </file>
 
 <file path=word/numbering.xml><?xml version="1.0" encoding="utf-8"?>
-<w:numbering xmlns:ve="http://schemas.openxmlformats.org/markup-compatibility/2006" xmlns:o="urn:schemas-microsoft-com:office:office" xmlns:r="http://schemas.openxmlformats.org/officeDocument/2006/relationships" xmlns:m="http://schemas.openxmlformats.org/officeDocument/2006/math" xmlns:v="urn:schemas-microsoft-com:vml" xmlns:wp="http://schemas.openxmlformats.org/drawingml/2006/wordprocessingDrawing" xmlns:w10="urn:schemas-microsoft-com:office:word" xmlns:w="http://schemas.openxmlformats.org/wordprocessingml/2006/main" xmlns:wne="http://schemas.microsoft.com/office/word/2006/wordml">
+<w:numbering xmlns:wpc="http://schemas.microsoft.com/office/word/2010/wordprocessingCanvas" xmlns:mc="http://schemas.openxmlformats.org/markup-compatibility/2006" xmlns:o="urn:schemas-microsoft-com:office:office" xmlns:r="http://schemas.openxmlformats.org/officeDocument/2006/relationships" xmlns:m="http://schemas.openxmlformats.org/officeDocument/2006/math" xmlns:v="urn:schemas-microsoft-com:vml" xmlns:wp14="http://schemas.microsoft.com/office/word/2010/wordprocessingDrawing" xmlns:wp="http://schemas.openxmlformats.org/drawingml/2006/wordprocessingDrawing" xmlns:w10="urn:schemas-microsoft-com:office:word" xmlns:w="http://schemas.openxmlformats.org/wordprocessingml/2006/main" xmlns:w14="http://schemas.microsoft.com/office/word/2010/wordml" xmlns:w15="http://schemas.microsoft.com/office/word/2012/wordml" xmlns:wpg="http://schemas.microsoft.com/office/word/2010/wordprocessingGroup" xmlns:wpi="http://schemas.microsoft.com/office/word/2010/wordprocessingInk" xmlns:wne="http://schemas.microsoft.com/office/word/2006/wordml" xmlns:wps="http://schemas.microsoft.com/office/word/2010/wordprocessingShape" mc:Ignorable="w14 w15 wp14">
   <w:abstractNum w:abstractNumId="0">
+    <w:nsid w:val="02DF57D4"/>
+    <w:multiLevelType w:val="hybridMultilevel"/>
+    <w:tmpl w:val="47725FA2"/>
+    <w:lvl w:ilvl="0" w:tplc="042A0001">
+      <w:start w:val="1"/>
+      <w:numFmt w:val="bullet"/>
+      <w:lvlText w:val=""/>
+      <w:lvlJc w:val="left"/>
+      <w:pPr>
+        <w:ind w:left="1440" w:hanging="360"/>
+      </w:pPr>
+      <w:rPr>
+        <w:rFonts w:ascii="Symbol" w:hAnsi="Symbol" w:hint="default"/>
+      </w:rPr>
+    </w:lvl>
+    <w:lvl w:ilvl="1" w:tplc="042A0003" w:tentative="1">
+      <w:start w:val="1"/>
+      <w:numFmt w:val="bullet"/>
+      <w:lvlText w:val="o"/>
+      <w:lvlJc w:val="left"/>
+      <w:pPr>
+        <w:ind w:left="2160" w:hanging="360"/>
+      </w:pPr>
+      <w:rPr>
+        <w:rFonts w:ascii="Courier New" w:hAnsi="Courier New" w:cs="Courier New" w:hint="default"/>
+      </w:rPr>
+    </w:lvl>
+    <w:lvl w:ilvl="2" w:tplc="042A0005" w:tentative="1">
+      <w:start w:val="1"/>
+      <w:numFmt w:val="bullet"/>
+      <w:lvlText w:val=""/>
+      <w:lvlJc w:val="left"/>
+      <w:pPr>
+        <w:ind w:left="2880" w:hanging="360"/>
+      </w:pPr>
+      <w:rPr>
+        <w:rFonts w:ascii="Wingdings" w:hAnsi="Wingdings" w:hint="default"/>
+      </w:rPr>
+    </w:lvl>
+    <w:lvl w:ilvl="3" w:tplc="042A0001" w:tentative="1">
+      <w:start w:val="1"/>
+      <w:numFmt w:val="bullet"/>
+      <w:lvlText w:val=""/>
+      <w:lvlJc w:val="left"/>
+      <w:pPr>
+        <w:ind w:left="3600" w:hanging="360"/>
+      </w:pPr>
+      <w:rPr>
+        <w:rFonts w:ascii="Symbol" w:hAnsi="Symbol" w:hint="default"/>
+      </w:rPr>
+    </w:lvl>
+    <w:lvl w:ilvl="4" w:tplc="042A0003" w:tentative="1">
+      <w:start w:val="1"/>
+      <w:numFmt w:val="bullet"/>
+      <w:lvlText w:val="o"/>
+      <w:lvlJc w:val="left"/>
+      <w:pPr>
+        <w:ind w:left="4320" w:hanging="360"/>
+      </w:pPr>
+      <w:rPr>
+        <w:rFonts w:ascii="Courier New" w:hAnsi="Courier New" w:cs="Courier New" w:hint="default"/>
+      </w:rPr>
+    </w:lvl>
+    <w:lvl w:ilvl="5" w:tplc="042A0005" w:tentative="1">
+      <w:start w:val="1"/>
+      <w:numFmt w:val="bullet"/>
+      <w:lvlText w:val=""/>
+      <w:lvlJc w:val="left"/>
+      <w:pPr>
+        <w:ind w:left="5040" w:hanging="360"/>
+      </w:pPr>
+      <w:rPr>
+        <w:rFonts w:ascii="Wingdings" w:hAnsi="Wingdings" w:hint="default"/>
+      </w:rPr>
+    </w:lvl>
+    <w:lvl w:ilvl="6" w:tplc="042A0001" w:tentative="1">
+      <w:start w:val="1"/>
+      <w:numFmt w:val="bullet"/>
+      <w:lvlText w:val=""/>
+      <w:lvlJc w:val="left"/>
+      <w:pPr>
+        <w:ind w:left="5760" w:hanging="360"/>
+      </w:pPr>
+      <w:rPr>
+        <w:rFonts w:ascii="Symbol" w:hAnsi="Symbol" w:hint="default"/>
+      </w:rPr>
+    </w:lvl>
+    <w:lvl w:ilvl="7" w:tplc="042A0003" w:tentative="1">
+      <w:start w:val="1"/>
+      <w:numFmt w:val="bullet"/>
+      <w:lvlText w:val="o"/>
+      <w:lvlJc w:val="left"/>
+      <w:pPr>
+        <w:ind w:left="6480" w:hanging="360"/>
+      </w:pPr>
+      <w:rPr>
+        <w:rFonts w:ascii="Courier New" w:hAnsi="Courier New" w:cs="Courier New" w:hint="default"/>
+      </w:rPr>
+    </w:lvl>
+    <w:lvl w:ilvl="8" w:tplc="042A0005" w:tentative="1">
+      <w:start w:val="1"/>
+      <w:numFmt w:val="bullet"/>
+      <w:lvlText w:val=""/>
+      <w:lvlJc w:val="left"/>
+      <w:pPr>
+        <w:ind w:left="7200" w:hanging="360"/>
+      </w:pPr>
+      <w:rPr>
+        <w:rFonts w:ascii="Wingdings" w:hAnsi="Wingdings" w:hint="default"/>
+      </w:rPr>
+    </w:lvl>
+  </w:abstractNum>
+  <w:abstractNum w:abstractNumId="1">
     <w:nsid w:val="0CAE2201"/>
     <w:multiLevelType w:val="hybridMultilevel"/>
     <w:tmpl w:val="4D0C4934"/>
@@ -2285,7 +3271,120 @@
       </w:rPr>
     </w:lvl>
   </w:abstractNum>
-  <w:abstractNum w:abstractNumId="1">
+  <w:abstractNum w:abstractNumId="2">
+    <w:nsid w:val="0D397739"/>
+    <w:multiLevelType w:val="hybridMultilevel"/>
+    <w:tmpl w:val="51128D3E"/>
+    <w:lvl w:ilvl="0" w:tplc="042A0001">
+      <w:start w:val="1"/>
+      <w:numFmt w:val="bullet"/>
+      <w:lvlText w:val=""/>
+      <w:lvlJc w:val="left"/>
+      <w:pPr>
+        <w:ind w:left="1440" w:hanging="360"/>
+      </w:pPr>
+      <w:rPr>
+        <w:rFonts w:ascii="Symbol" w:hAnsi="Symbol" w:hint="default"/>
+      </w:rPr>
+    </w:lvl>
+    <w:lvl w:ilvl="1" w:tplc="042A0003" w:tentative="1">
+      <w:start w:val="1"/>
+      <w:numFmt w:val="bullet"/>
+      <w:lvlText w:val="o"/>
+      <w:lvlJc w:val="left"/>
+      <w:pPr>
+        <w:ind w:left="2160" w:hanging="360"/>
+      </w:pPr>
+      <w:rPr>
+        <w:rFonts w:ascii="Courier New" w:hAnsi="Courier New" w:cs="Courier New" w:hint="default"/>
+      </w:rPr>
+    </w:lvl>
+    <w:lvl w:ilvl="2" w:tplc="042A0005" w:tentative="1">
+      <w:start w:val="1"/>
+      <w:numFmt w:val="bullet"/>
+      <w:lvlText w:val=""/>
+      <w:lvlJc w:val="left"/>
+      <w:pPr>
+        <w:ind w:left="2880" w:hanging="360"/>
+      </w:pPr>
+      <w:rPr>
+        <w:rFonts w:ascii="Wingdings" w:hAnsi="Wingdings" w:hint="default"/>
+      </w:rPr>
+    </w:lvl>
+    <w:lvl w:ilvl="3" w:tplc="042A0001" w:tentative="1">
+      <w:start w:val="1"/>
+      <w:numFmt w:val="bullet"/>
+      <w:lvlText w:val=""/>
+      <w:lvlJc w:val="left"/>
+      <w:pPr>
+        <w:ind w:left="3600" w:hanging="360"/>
+      </w:pPr>
+      <w:rPr>
+        <w:rFonts w:ascii="Symbol" w:hAnsi="Symbol" w:hint="default"/>
+      </w:rPr>
+    </w:lvl>
+    <w:lvl w:ilvl="4" w:tplc="042A0003" w:tentative="1">
+      <w:start w:val="1"/>
+      <w:numFmt w:val="bullet"/>
+      <w:lvlText w:val="o"/>
+      <w:lvlJc w:val="left"/>
+      <w:pPr>
+        <w:ind w:left="4320" w:hanging="360"/>
+      </w:pPr>
+      <w:rPr>
+        <w:rFonts w:ascii="Courier New" w:hAnsi="Courier New" w:cs="Courier New" w:hint="default"/>
+      </w:rPr>
+    </w:lvl>
+    <w:lvl w:ilvl="5" w:tplc="042A0005" w:tentative="1">
+      <w:start w:val="1"/>
+      <w:numFmt w:val="bullet"/>
+      <w:lvlText w:val=""/>
+      <w:lvlJc w:val="left"/>
+      <w:pPr>
+        <w:ind w:left="5040" w:hanging="360"/>
+      </w:pPr>
+      <w:rPr>
+        <w:rFonts w:ascii="Wingdings" w:hAnsi="Wingdings" w:hint="default"/>
+      </w:rPr>
+    </w:lvl>
+    <w:lvl w:ilvl="6" w:tplc="042A0001" w:tentative="1">
+      <w:start w:val="1"/>
+      <w:numFmt w:val="bullet"/>
+      <w:lvlText w:val=""/>
+      <w:lvlJc w:val="left"/>
+      <w:pPr>
+        <w:ind w:left="5760" w:hanging="360"/>
+      </w:pPr>
+      <w:rPr>
+        <w:rFonts w:ascii="Symbol" w:hAnsi="Symbol" w:hint="default"/>
+      </w:rPr>
+    </w:lvl>
+    <w:lvl w:ilvl="7" w:tplc="042A0003" w:tentative="1">
+      <w:start w:val="1"/>
+      <w:numFmt w:val="bullet"/>
+      <w:lvlText w:val="o"/>
+      <w:lvlJc w:val="left"/>
+      <w:pPr>
+        <w:ind w:left="6480" w:hanging="360"/>
+      </w:pPr>
+      <w:rPr>
+        <w:rFonts w:ascii="Courier New" w:hAnsi="Courier New" w:cs="Courier New" w:hint="default"/>
+      </w:rPr>
+    </w:lvl>
+    <w:lvl w:ilvl="8" w:tplc="042A0005" w:tentative="1">
+      <w:start w:val="1"/>
+      <w:numFmt w:val="bullet"/>
+      <w:lvlText w:val=""/>
+      <w:lvlJc w:val="left"/>
+      <w:pPr>
+        <w:ind w:left="7200" w:hanging="360"/>
+      </w:pPr>
+      <w:rPr>
+        <w:rFonts w:ascii="Wingdings" w:hAnsi="Wingdings" w:hint="default"/>
+      </w:rPr>
+    </w:lvl>
+  </w:abstractNum>
+  <w:abstractNum w:abstractNumId="3">
     <w:nsid w:val="12C9555A"/>
     <w:multiLevelType w:val="hybridMultilevel"/>
     <w:tmpl w:val="9746FF26"/>
@@ -2371,7 +3470,7 @@
       </w:pPr>
     </w:lvl>
   </w:abstractNum>
-  <w:abstractNum w:abstractNumId="2">
+  <w:abstractNum w:abstractNumId="4">
     <w:nsid w:val="15A935B1"/>
     <w:multiLevelType w:val="hybridMultilevel"/>
     <w:tmpl w:val="1D8E24E8"/>
@@ -2484,7 +3583,7 @@
       </w:rPr>
     </w:lvl>
   </w:abstractNum>
-  <w:abstractNum w:abstractNumId="3">
+  <w:abstractNum w:abstractNumId="5">
     <w:nsid w:val="1EB66094"/>
     <w:multiLevelType w:val="hybridMultilevel"/>
     <w:tmpl w:val="D2E05324"/>
@@ -2597,7 +3696,7 @@
       </w:rPr>
     </w:lvl>
   </w:abstractNum>
-  <w:abstractNum w:abstractNumId="4">
+  <w:abstractNum w:abstractNumId="6">
     <w:nsid w:val="2C6E3EE7"/>
     <w:multiLevelType w:val="hybridMultilevel"/>
     <w:tmpl w:val="C542EC48"/>
@@ -2710,7 +3809,7 @@
       </w:rPr>
     </w:lvl>
   </w:abstractNum>
-  <w:abstractNum w:abstractNumId="5">
+  <w:abstractNum w:abstractNumId="7">
     <w:nsid w:val="311C4330"/>
     <w:multiLevelType w:val="hybridMultilevel"/>
     <w:tmpl w:val="FC2CB3A4"/>
@@ -2823,7 +3922,7 @@
       </w:rPr>
     </w:lvl>
   </w:abstractNum>
-  <w:abstractNum w:abstractNumId="6">
+  <w:abstractNum w:abstractNumId="8">
     <w:nsid w:val="34CE76F4"/>
     <w:multiLevelType w:val="hybridMultilevel"/>
     <w:tmpl w:val="82D6BCCE"/>
@@ -2936,7 +4035,7 @@
       </w:rPr>
     </w:lvl>
   </w:abstractNum>
-  <w:abstractNum w:abstractNumId="7">
+  <w:abstractNum w:abstractNumId="9">
     <w:nsid w:val="36B20F14"/>
     <w:multiLevelType w:val="hybridMultilevel"/>
     <w:tmpl w:val="2C566828"/>
@@ -3022,7 +4121,233 @@
       </w:pPr>
     </w:lvl>
   </w:abstractNum>
-  <w:abstractNum w:abstractNumId="8">
+  <w:abstractNum w:abstractNumId="10">
+    <w:nsid w:val="3FC81B1C"/>
+    <w:multiLevelType w:val="hybridMultilevel"/>
+    <w:tmpl w:val="85E40DA0"/>
+    <w:lvl w:ilvl="0" w:tplc="042A0001">
+      <w:start w:val="1"/>
+      <w:numFmt w:val="bullet"/>
+      <w:lvlText w:val=""/>
+      <w:lvlJc w:val="left"/>
+      <w:pPr>
+        <w:ind w:left="1440" w:hanging="360"/>
+      </w:pPr>
+      <w:rPr>
+        <w:rFonts w:ascii="Symbol" w:hAnsi="Symbol" w:hint="default"/>
+      </w:rPr>
+    </w:lvl>
+    <w:lvl w:ilvl="1" w:tplc="042A0003" w:tentative="1">
+      <w:start w:val="1"/>
+      <w:numFmt w:val="bullet"/>
+      <w:lvlText w:val="o"/>
+      <w:lvlJc w:val="left"/>
+      <w:pPr>
+        <w:ind w:left="2160" w:hanging="360"/>
+      </w:pPr>
+      <w:rPr>
+        <w:rFonts w:ascii="Courier New" w:hAnsi="Courier New" w:cs="Courier New" w:hint="default"/>
+      </w:rPr>
+    </w:lvl>
+    <w:lvl w:ilvl="2" w:tplc="042A0005" w:tentative="1">
+      <w:start w:val="1"/>
+      <w:numFmt w:val="bullet"/>
+      <w:lvlText w:val=""/>
+      <w:lvlJc w:val="left"/>
+      <w:pPr>
+        <w:ind w:left="2880" w:hanging="360"/>
+      </w:pPr>
+      <w:rPr>
+        <w:rFonts w:ascii="Wingdings" w:hAnsi="Wingdings" w:hint="default"/>
+      </w:rPr>
+    </w:lvl>
+    <w:lvl w:ilvl="3" w:tplc="042A0001" w:tentative="1">
+      <w:start w:val="1"/>
+      <w:numFmt w:val="bullet"/>
+      <w:lvlText w:val=""/>
+      <w:lvlJc w:val="left"/>
+      <w:pPr>
+        <w:ind w:left="3600" w:hanging="360"/>
+      </w:pPr>
+      <w:rPr>
+        <w:rFonts w:ascii="Symbol" w:hAnsi="Symbol" w:hint="default"/>
+      </w:rPr>
+    </w:lvl>
+    <w:lvl w:ilvl="4" w:tplc="042A0003" w:tentative="1">
+      <w:start w:val="1"/>
+      <w:numFmt w:val="bullet"/>
+      <w:lvlText w:val="o"/>
+      <w:lvlJc w:val="left"/>
+      <w:pPr>
+        <w:ind w:left="4320" w:hanging="360"/>
+      </w:pPr>
+      <w:rPr>
+        <w:rFonts w:ascii="Courier New" w:hAnsi="Courier New" w:cs="Courier New" w:hint="default"/>
+      </w:rPr>
+    </w:lvl>
+    <w:lvl w:ilvl="5" w:tplc="042A0005" w:tentative="1">
+      <w:start w:val="1"/>
+      <w:numFmt w:val="bullet"/>
+      <w:lvlText w:val=""/>
+      <w:lvlJc w:val="left"/>
+      <w:pPr>
+        <w:ind w:left="5040" w:hanging="360"/>
+      </w:pPr>
+      <w:rPr>
+        <w:rFonts w:ascii="Wingdings" w:hAnsi="Wingdings" w:hint="default"/>
+      </w:rPr>
+    </w:lvl>
+    <w:lvl w:ilvl="6" w:tplc="042A0001" w:tentative="1">
+      <w:start w:val="1"/>
+      <w:numFmt w:val="bullet"/>
+      <w:lvlText w:val=""/>
+      <w:lvlJc w:val="left"/>
+      <w:pPr>
+        <w:ind w:left="5760" w:hanging="360"/>
+      </w:pPr>
+      <w:rPr>
+        <w:rFonts w:ascii="Symbol" w:hAnsi="Symbol" w:hint="default"/>
+      </w:rPr>
+    </w:lvl>
+    <w:lvl w:ilvl="7" w:tplc="042A0003" w:tentative="1">
+      <w:start w:val="1"/>
+      <w:numFmt w:val="bullet"/>
+      <w:lvlText w:val="o"/>
+      <w:lvlJc w:val="left"/>
+      <w:pPr>
+        <w:ind w:left="6480" w:hanging="360"/>
+      </w:pPr>
+      <w:rPr>
+        <w:rFonts w:ascii="Courier New" w:hAnsi="Courier New" w:cs="Courier New" w:hint="default"/>
+      </w:rPr>
+    </w:lvl>
+    <w:lvl w:ilvl="8" w:tplc="042A0005" w:tentative="1">
+      <w:start w:val="1"/>
+      <w:numFmt w:val="bullet"/>
+      <w:lvlText w:val=""/>
+      <w:lvlJc w:val="left"/>
+      <w:pPr>
+        <w:ind w:left="7200" w:hanging="360"/>
+      </w:pPr>
+      <w:rPr>
+        <w:rFonts w:ascii="Wingdings" w:hAnsi="Wingdings" w:hint="default"/>
+      </w:rPr>
+    </w:lvl>
+  </w:abstractNum>
+  <w:abstractNum w:abstractNumId="11">
+    <w:nsid w:val="40F24552"/>
+    <w:multiLevelType w:val="hybridMultilevel"/>
+    <w:tmpl w:val="5316D82A"/>
+    <w:lvl w:ilvl="0" w:tplc="042A0001">
+      <w:start w:val="1"/>
+      <w:numFmt w:val="bullet"/>
+      <w:lvlText w:val=""/>
+      <w:lvlJc w:val="left"/>
+      <w:pPr>
+        <w:ind w:left="1440" w:hanging="360"/>
+      </w:pPr>
+      <w:rPr>
+        <w:rFonts w:ascii="Symbol" w:hAnsi="Symbol" w:hint="default"/>
+      </w:rPr>
+    </w:lvl>
+    <w:lvl w:ilvl="1" w:tplc="042A0003" w:tentative="1">
+      <w:start w:val="1"/>
+      <w:numFmt w:val="bullet"/>
+      <w:lvlText w:val="o"/>
+      <w:lvlJc w:val="left"/>
+      <w:pPr>
+        <w:ind w:left="2160" w:hanging="360"/>
+      </w:pPr>
+      <w:rPr>
+        <w:rFonts w:ascii="Courier New" w:hAnsi="Courier New" w:cs="Courier New" w:hint="default"/>
+      </w:rPr>
+    </w:lvl>
+    <w:lvl w:ilvl="2" w:tplc="042A0005" w:tentative="1">
+      <w:start w:val="1"/>
+      <w:numFmt w:val="bullet"/>
+      <w:lvlText w:val=""/>
+      <w:lvlJc w:val="left"/>
+      <w:pPr>
+        <w:ind w:left="2880" w:hanging="360"/>
+      </w:pPr>
+      <w:rPr>
+        <w:rFonts w:ascii="Wingdings" w:hAnsi="Wingdings" w:hint="default"/>
+      </w:rPr>
+    </w:lvl>
+    <w:lvl w:ilvl="3" w:tplc="042A0001" w:tentative="1">
+      <w:start w:val="1"/>
+      <w:numFmt w:val="bullet"/>
+      <w:lvlText w:val=""/>
+      <w:lvlJc w:val="left"/>
+      <w:pPr>
+        <w:ind w:left="3600" w:hanging="360"/>
+      </w:pPr>
+      <w:rPr>
+        <w:rFonts w:ascii="Symbol" w:hAnsi="Symbol" w:hint="default"/>
+      </w:rPr>
+    </w:lvl>
+    <w:lvl w:ilvl="4" w:tplc="042A0003" w:tentative="1">
+      <w:start w:val="1"/>
+      <w:numFmt w:val="bullet"/>
+      <w:lvlText w:val="o"/>
+      <w:lvlJc w:val="left"/>
+      <w:pPr>
+        <w:ind w:left="4320" w:hanging="360"/>
+      </w:pPr>
+      <w:rPr>
+        <w:rFonts w:ascii="Courier New" w:hAnsi="Courier New" w:cs="Courier New" w:hint="default"/>
+      </w:rPr>
+    </w:lvl>
+    <w:lvl w:ilvl="5" w:tplc="042A0005" w:tentative="1">
+      <w:start w:val="1"/>
+      <w:numFmt w:val="bullet"/>
+      <w:lvlText w:val=""/>
+      <w:lvlJc w:val="left"/>
+      <w:pPr>
+        <w:ind w:left="5040" w:hanging="360"/>
+      </w:pPr>
+      <w:rPr>
+        <w:rFonts w:ascii="Wingdings" w:hAnsi="Wingdings" w:hint="default"/>
+      </w:rPr>
+    </w:lvl>
+    <w:lvl w:ilvl="6" w:tplc="042A0001" w:tentative="1">
+      <w:start w:val="1"/>
+      <w:numFmt w:val="bullet"/>
+      <w:lvlText w:val=""/>
+      <w:lvlJc w:val="left"/>
+      <w:pPr>
+        <w:ind w:left="5760" w:hanging="360"/>
+      </w:pPr>
+      <w:rPr>
+        <w:rFonts w:ascii="Symbol" w:hAnsi="Symbol" w:hint="default"/>
+      </w:rPr>
+    </w:lvl>
+    <w:lvl w:ilvl="7" w:tplc="042A0003" w:tentative="1">
+      <w:start w:val="1"/>
+      <w:numFmt w:val="bullet"/>
+      <w:lvlText w:val="o"/>
+      <w:lvlJc w:val="left"/>
+      <w:pPr>
+        <w:ind w:left="6480" w:hanging="360"/>
+      </w:pPr>
+      <w:rPr>
+        <w:rFonts w:ascii="Courier New" w:hAnsi="Courier New" w:cs="Courier New" w:hint="default"/>
+      </w:rPr>
+    </w:lvl>
+    <w:lvl w:ilvl="8" w:tplc="042A0005" w:tentative="1">
+      <w:start w:val="1"/>
+      <w:numFmt w:val="bullet"/>
+      <w:lvlText w:val=""/>
+      <w:lvlJc w:val="left"/>
+      <w:pPr>
+        <w:ind w:left="7200" w:hanging="360"/>
+      </w:pPr>
+      <w:rPr>
+        <w:rFonts w:ascii="Wingdings" w:hAnsi="Wingdings" w:hint="default"/>
+      </w:rPr>
+    </w:lvl>
+  </w:abstractNum>
+  <w:abstractNum w:abstractNumId="12">
     <w:nsid w:val="49A0536E"/>
     <w:multiLevelType w:val="hybridMultilevel"/>
     <w:tmpl w:val="E7CAEEAA"/>
@@ -3135,7 +4460,7 @@
       </w:rPr>
     </w:lvl>
   </w:abstractNum>
-  <w:abstractNum w:abstractNumId="9">
+  <w:abstractNum w:abstractNumId="13">
     <w:nsid w:val="49DE0752"/>
     <w:multiLevelType w:val="hybridMultilevel"/>
     <w:tmpl w:val="1E309732"/>
@@ -3248,7 +4573,7 @@
       </w:rPr>
     </w:lvl>
   </w:abstractNum>
-  <w:abstractNum w:abstractNumId="10">
+  <w:abstractNum w:abstractNumId="14">
     <w:nsid w:val="4FFF2232"/>
     <w:multiLevelType w:val="hybridMultilevel"/>
     <w:tmpl w:val="47CA8B64"/>
@@ -3361,7 +4686,96 @@
       </w:rPr>
     </w:lvl>
   </w:abstractNum>
-  <w:abstractNum w:abstractNumId="11">
+  <w:abstractNum w:abstractNumId="15">
+    <w:nsid w:val="5F7A10CD"/>
+    <w:multiLevelType w:val="hybridMultilevel"/>
+    <w:tmpl w:val="4AB6956C"/>
+    <w:lvl w:ilvl="0" w:tplc="F830DD52">
+      <w:start w:val="1"/>
+      <w:numFmt w:val="decimal"/>
+      <w:lvlText w:val="%1."/>
+      <w:lvlJc w:val="left"/>
+      <w:pPr>
+        <w:ind w:left="1080" w:hanging="360"/>
+      </w:pPr>
+      <w:rPr>
+        <w:rFonts w:hint="default"/>
+      </w:rPr>
+    </w:lvl>
+    <w:lvl w:ilvl="1" w:tplc="042A0019" w:tentative="1">
+      <w:start w:val="1"/>
+      <w:numFmt w:val="lowerLetter"/>
+      <w:lvlText w:val="%2."/>
+      <w:lvlJc w:val="left"/>
+      <w:pPr>
+        <w:ind w:left="1800" w:hanging="360"/>
+      </w:pPr>
+    </w:lvl>
+    <w:lvl w:ilvl="2" w:tplc="042A001B" w:tentative="1">
+      <w:start w:val="1"/>
+      <w:numFmt w:val="lowerRoman"/>
+      <w:lvlText w:val="%3."/>
+      <w:lvlJc w:val="right"/>
+      <w:pPr>
+        <w:ind w:left="2520" w:hanging="180"/>
+      </w:pPr>
+    </w:lvl>
+    <w:lvl w:ilvl="3" w:tplc="042A000F" w:tentative="1">
+      <w:start w:val="1"/>
+      <w:numFmt w:val="decimal"/>
+      <w:lvlText w:val="%4."/>
+      <w:lvlJc w:val="left"/>
+      <w:pPr>
+        <w:ind w:left="3240" w:hanging="360"/>
+      </w:pPr>
+    </w:lvl>
+    <w:lvl w:ilvl="4" w:tplc="042A0019" w:tentative="1">
+      <w:start w:val="1"/>
+      <w:numFmt w:val="lowerLetter"/>
+      <w:lvlText w:val="%5."/>
+      <w:lvlJc w:val="left"/>
+      <w:pPr>
+        <w:ind w:left="3960" w:hanging="360"/>
+      </w:pPr>
+    </w:lvl>
+    <w:lvl w:ilvl="5" w:tplc="042A001B" w:tentative="1">
+      <w:start w:val="1"/>
+      <w:numFmt w:val="lowerRoman"/>
+      <w:lvlText w:val="%6."/>
+      <w:lvlJc w:val="right"/>
+      <w:pPr>
+        <w:ind w:left="4680" w:hanging="180"/>
+      </w:pPr>
+    </w:lvl>
+    <w:lvl w:ilvl="6" w:tplc="042A000F" w:tentative="1">
+      <w:start w:val="1"/>
+      <w:numFmt w:val="decimal"/>
+      <w:lvlText w:val="%7."/>
+      <w:lvlJc w:val="left"/>
+      <w:pPr>
+        <w:ind w:left="5400" w:hanging="360"/>
+      </w:pPr>
+    </w:lvl>
+    <w:lvl w:ilvl="7" w:tplc="042A0019" w:tentative="1">
+      <w:start w:val="1"/>
+      <w:numFmt w:val="lowerLetter"/>
+      <w:lvlText w:val="%8."/>
+      <w:lvlJc w:val="left"/>
+      <w:pPr>
+        <w:ind w:left="6120" w:hanging="360"/>
+      </w:pPr>
+    </w:lvl>
+    <w:lvl w:ilvl="8" w:tplc="042A001B" w:tentative="1">
+      <w:start w:val="1"/>
+      <w:numFmt w:val="lowerRoman"/>
+      <w:lvlText w:val="%9."/>
+      <w:lvlJc w:val="right"/>
+      <w:pPr>
+        <w:ind w:left="6840" w:hanging="180"/>
+      </w:pPr>
+    </w:lvl>
+  </w:abstractNum>
+  <w:abstractNum w:abstractNumId="16">
     <w:nsid w:val="66650B7A"/>
     <w:multiLevelType w:val="hybridMultilevel"/>
     <w:tmpl w:val="E9FAA348"/>
@@ -3474,7 +4888,7 @@
       </w:rPr>
     </w:lvl>
   </w:abstractNum>
-  <w:abstractNum w:abstractNumId="12">
+  <w:abstractNum w:abstractNumId="17">
     <w:nsid w:val="67DA6573"/>
     <w:multiLevelType w:val="hybridMultilevel"/>
     <w:tmpl w:val="5170C66E"/>
@@ -3587,7 +5001,7 @@
       </w:rPr>
     </w:lvl>
   </w:abstractNum>
-  <w:abstractNum w:abstractNumId="13">
+  <w:abstractNum w:abstractNumId="18">
     <w:nsid w:val="681D5BFF"/>
     <w:multiLevelType w:val="hybridMultilevel"/>
     <w:tmpl w:val="1262B924"/>
@@ -3700,7 +5114,7 @@
       </w:rPr>
     </w:lvl>
   </w:abstractNum>
-  <w:abstractNum w:abstractNumId="14">
+  <w:abstractNum w:abstractNumId="19">
     <w:nsid w:val="692D29C9"/>
     <w:multiLevelType w:val="hybridMultilevel"/>
     <w:tmpl w:val="5ECC4DF8"/>
@@ -3813,7 +5227,7 @@
       </w:rPr>
     </w:lvl>
   </w:abstractNum>
-  <w:abstractNum w:abstractNumId="15">
+  <w:abstractNum w:abstractNumId="20">
     <w:nsid w:val="75CE23C3"/>
     <w:multiLevelType w:val="hybridMultilevel"/>
     <w:tmpl w:val="721636A2"/>
@@ -3927,58 +5341,73 @@
     </w:lvl>
   </w:abstractNum>
   <w:num w:numId="1">
+    <w:abstractNumId w:val="3"/>
+  </w:num>
+  <w:num w:numId="2">
+    <w:abstractNumId w:val="9"/>
+  </w:num>
+  <w:num w:numId="3">
+    <w:abstractNumId w:val="14"/>
+  </w:num>
+  <w:num w:numId="4">
+    <w:abstractNumId w:val="18"/>
+  </w:num>
+  <w:num w:numId="5">
+    <w:abstractNumId w:val="12"/>
+  </w:num>
+  <w:num w:numId="6">
+    <w:abstractNumId w:val="7"/>
+  </w:num>
+  <w:num w:numId="7">
+    <w:abstractNumId w:val="4"/>
+  </w:num>
+  <w:num w:numId="8">
+    <w:abstractNumId w:val="16"/>
+  </w:num>
+  <w:num w:numId="9">
+    <w:abstractNumId w:val="5"/>
+  </w:num>
+  <w:num w:numId="10">
     <w:abstractNumId w:val="1"/>
   </w:num>
-  <w:num w:numId="2">
-    <w:abstractNumId w:val="7"/>
+  <w:num w:numId="11">
+    <w:abstractNumId w:val="13"/>
   </w:num>
-  <w:num w:numId="3">
+  <w:num w:numId="12">
+    <w:abstractNumId w:val="17"/>
+  </w:num>
+  <w:num w:numId="13">
+    <w:abstractNumId w:val="6"/>
+  </w:num>
+  <w:num w:numId="14">
+    <w:abstractNumId w:val="8"/>
+  </w:num>
+  <w:num w:numId="15">
+    <w:abstractNumId w:val="19"/>
+  </w:num>
+  <w:num w:numId="16">
+    <w:abstractNumId w:val="20"/>
+  </w:num>
+  <w:num w:numId="17">
+    <w:abstractNumId w:val="15"/>
+  </w:num>
+  <w:num w:numId="18">
+    <w:abstractNumId w:val="0"/>
+  </w:num>
+  <w:num w:numId="19">
     <w:abstractNumId w:val="10"/>
   </w:num>
-  <w:num w:numId="4">
-    <w:abstractNumId w:val="13"/>
-  </w:num>
-  <w:num w:numId="5">
-    <w:abstractNumId w:val="8"/>
-  </w:num>
-  <w:num w:numId="6">
-    <w:abstractNumId w:val="5"/>
-  </w:num>
-  <w:num w:numId="7">
-    <w:abstractNumId w:val="2"/>
-  </w:num>
-  <w:num w:numId="8">
+  <w:num w:numId="20">
     <w:abstractNumId w:val="11"/>
   </w:num>
-  <w:num w:numId="9">
-    <w:abstractNumId w:val="3"/>
-  </w:num>
-  <w:num w:numId="10">
-    <w:abstractNumId w:val="0"/>
-  </w:num>
-  <w:num w:numId="11">
-    <w:abstractNumId w:val="9"/>
-  </w:num>
-  <w:num w:numId="12">
-    <w:abstractNumId w:val="12"/>
-  </w:num>
-  <w:num w:numId="13">
-    <w:abstractNumId w:val="4"/>
-  </w:num>
-  <w:num w:numId="14">
-    <w:abstractNumId w:val="6"/>
-  </w:num>
-  <w:num w:numId="15">
-    <w:abstractNumId w:val="14"/>
-  </w:num>
-  <w:num w:numId="16">
-    <w:abstractNumId w:val="15"/>
+  <w:num w:numId="21">
+    <w:abstractNumId w:val="2"/>
   </w:num>
 </w:numbering>
 </file>
 
 <file path=word/styles.xml><?xml version="1.0" encoding="utf-8"?>
-<w:styles xmlns:r="http://schemas.openxmlformats.org/officeDocument/2006/relationships" xmlns:w="http://schemas.openxmlformats.org/wordprocessingml/2006/main">
+<w:styles xmlns:mc="http://schemas.openxmlformats.org/markup-compatibility/2006" xmlns:r="http://schemas.openxmlformats.org/officeDocument/2006/relationships" xmlns:w="http://schemas.openxmlformats.org/wordprocessingml/2006/main" xmlns:w14="http://schemas.microsoft.com/office/word/2010/wordml" xmlns:w15="http://schemas.microsoft.com/office/word/2012/wordml" mc:Ignorable="w14 w15">
   <w:docDefaults>
     <w:rPrDefault>
       <w:rPr>
@@ -3994,144 +5423,378 @@
       </w:pPr>
     </w:pPrDefault>
   </w:docDefaults>
-  <w:latentStyles w:defLockedState="0" w:defUIPriority="99" w:defSemiHidden="1" w:defUnhideWhenUsed="1" w:defQFormat="0" w:count="267">
-    <w:lsdException w:name="Normal" w:semiHidden="0" w:uiPriority="0" w:unhideWhenUsed="0" w:qFormat="1"/>
-    <w:lsdException w:name="heading 1" w:semiHidden="0" w:uiPriority="9" w:unhideWhenUsed="0" w:qFormat="1"/>
-    <w:lsdException w:name="heading 2" w:uiPriority="9" w:qFormat="1"/>
-    <w:lsdException w:name="heading 3" w:uiPriority="9" w:qFormat="1"/>
-    <w:lsdException w:name="heading 4" w:uiPriority="9" w:qFormat="1"/>
-    <w:lsdException w:name="heading 5" w:uiPriority="9" w:qFormat="1"/>
-    <w:lsdException w:name="heading 6" w:uiPriority="9" w:qFormat="1"/>
-    <w:lsdException w:name="heading 7" w:uiPriority="9" w:qFormat="1"/>
-    <w:lsdException w:name="heading 8" w:uiPriority="9" w:qFormat="1"/>
-    <w:lsdException w:name="heading 9" w:uiPriority="9" w:qFormat="1"/>
-    <w:lsdException w:name="toc 1" w:uiPriority="39"/>
-    <w:lsdException w:name="toc 2" w:uiPriority="39"/>
-    <w:lsdException w:name="toc 3" w:uiPriority="39"/>
-    <w:lsdException w:name="toc 4" w:uiPriority="39"/>
-    <w:lsdException w:name="toc 5" w:uiPriority="39"/>
-    <w:lsdException w:name="toc 6" w:uiPriority="39"/>
-    <w:lsdException w:name="toc 7" w:uiPriority="39"/>
-    <w:lsdException w:name="toc 8" w:uiPriority="39"/>
-    <w:lsdException w:name="toc 9" w:uiPriority="39"/>
-    <w:lsdException w:name="caption" w:uiPriority="35" w:qFormat="1"/>
-    <w:lsdException w:name="Title" w:semiHidden="0" w:uiPriority="10" w:unhideWhenUsed="0" w:qFormat="1"/>
-    <w:lsdException w:name="Default Paragraph Font" w:uiPriority="1"/>
-    <w:lsdException w:name="Subtitle" w:semiHidden="0" w:uiPriority="11" w:unhideWhenUsed="0" w:qFormat="1"/>
-    <w:lsdException w:name="Strong" w:semiHidden="0" w:uiPriority="22" w:unhideWhenUsed="0" w:qFormat="1"/>
-    <w:lsdException w:name="Emphasis" w:semiHidden="0" w:uiPriority="20" w:unhideWhenUsed="0" w:qFormat="1"/>
-    <w:lsdException w:name="Table Grid" w:semiHidden="0" w:uiPriority="39" w:unhideWhenUsed="0"/>
-    <w:lsdException w:name="Placeholder Text" w:unhideWhenUsed="0"/>
-    <w:lsdException w:name="No Spacing" w:semiHidden="0" w:uiPriority="1" w:unhideWhenUsed="0" w:qFormat="1"/>
-    <w:lsdException w:name="Light Shading" w:semiHidden="0" w:uiPriority="60" w:unhideWhenUsed="0"/>
-    <w:lsdException w:name="Light List" w:semiHidden="0" w:uiPriority="61" w:unhideWhenUsed="0"/>
-    <w:lsdException w:name="Light Grid" w:semiHidden="0" w:uiPriority="62" w:unhideWhenUsed="0"/>
-    <w:lsdException w:name="Medium Shading 1" w:semiHidden="0" w:uiPriority="63" w:unhideWhenUsed="0"/>
-    <w:lsdException w:name="Medium Shading 2" w:semiHidden="0" w:uiPriority="64" w:unhideWhenUsed="0"/>
-    <w:lsdException w:name="Medium List 1" w:semiHidden="0" w:uiPriority="65" w:unhideWhenUsed="0"/>
-    <w:lsdException w:name="Medium List 2" w:semiHidden="0" w:uiPriority="66" w:unhideWhenUsed="0"/>
-    <w:lsdException w:name="Medium Grid 1" w:semiHidden="0" w:uiPriority="67" w:unhideWhenUsed="0"/>
-    <w:lsdException w:name="Medium Grid 2" w:semiHidden="0" w:uiPriority="68" w:unhideWhenUsed="0"/>
-    <w:lsdException w:name="Medium Grid 3" w:semiHidden="0" w:uiPriority="69" w:unhideWhenUsed="0"/>
-    <w:lsdException w:name="Dark List" w:semiHidden="0" w:uiPriority="70" w:unhideWhenUsed="0"/>
-    <w:lsdException w:name="Colorful Shading" w:semiHidden="0" w:uiPriority="71" w:unhideWhenUsed="0"/>
-    <w:lsdException w:name="Colorful List" w:semiHidden="0" w:uiPriority="72" w:unhideWhenUsed="0"/>
-    <w:lsdException w:name="Colorful Grid" w:semiHidden="0" w:uiPriority="73" w:unhideWhenUsed="0"/>
-    <w:lsdException w:name="Light Shading Accent 1" w:semiHidden="0" w:uiPriority="60" w:unhideWhenUsed="0"/>
-    <w:lsdException w:name="Light List Accent 1" w:semiHidden="0" w:uiPriority="61" w:unhideWhenUsed="0"/>
-    <w:lsdException w:name="Light Grid Accent 1" w:semiHidden="0" w:uiPriority="62" w:unhideWhenUsed="0"/>
-    <w:lsdException w:name="Medium Shading 1 Accent 1" w:semiHidden="0" w:uiPriority="63" w:unhideWhenUsed="0"/>
-    <w:lsdException w:name="Medium Shading 2 Accent 1" w:semiHidden="0" w:uiPriority="64" w:unhideWhenUsed="0"/>
-    <w:lsdException w:name="Medium List 1 Accent 1" w:semiHidden="0" w:uiPriority="65" w:unhideWhenUsed="0"/>
-    <w:lsdException w:name="Revision" w:unhideWhenUsed="0"/>
-    <w:lsdException w:name="List Paragraph" w:semiHidden="0" w:uiPriority="34" w:unhideWhenUsed="0" w:qFormat="1"/>
-    <w:lsdException w:name="Quote" w:semiHidden="0" w:uiPriority="29" w:unhideWhenUsed="0" w:qFormat="1"/>
-    <w:lsdException w:name="Intense Quote" w:semiHidden="0" w:uiPriority="30" w:unhideWhenUsed="0" w:qFormat="1"/>
-    <w:lsdException w:name="Medium List 2 Accent 1" w:semiHidden="0" w:uiPriority="66" w:unhideWhenUsed="0"/>
-    <w:lsdException w:name="Medium Grid 1 Accent 1" w:semiHidden="0" w:uiPriority="67" w:unhideWhenUsed="0"/>
-    <w:lsdException w:name="Medium Grid 2 Accent 1" w:semiHidden="0" w:uiPriority="68" w:unhideWhenUsed="0"/>
-    <w:lsdException w:name="Medium Grid 3 Accent 1" w:semiHidden="0" w:uiPriority="69" w:unhideWhenUsed="0"/>
-    <w:lsdException w:name="Dark List Accent 1" w:semiHidden="0" w:uiPriority="70" w:unhideWhenUsed="0"/>
-    <w:lsdException w:name="Colorful Shading Accent 1" w:semiHidden="0" w:uiPriority="71" w:unhideWhenUsed="0"/>
-    <w:lsdException w:name="Colorful List Accent 1" w:semiHidden="0" w:uiPriority="72" w:unhideWhenUsed="0"/>
-    <w:lsdException w:name="Colorful Grid Accent 1" w:semiHidden="0" w:uiPriority="73" w:unhideWhenUsed="0"/>
-    <w:lsdException w:name="Light Shading Accent 2" w:semiHidden="0" w:uiPriority="60" w:unhideWhenUsed="0"/>
-    <w:lsdException w:name="Light List Accent 2" w:semiHidden="0" w:uiPriority="61" w:unhideWhenUsed="0"/>
-    <w:lsdException w:name="Light Grid Accent 2" w:semiHidden="0" w:uiPriority="62" w:unhideWhenUsed="0"/>
-    <w:lsdException w:name="Medium Shading 1 Accent 2" w:semiHidden="0" w:uiPriority="63" w:unhideWhenUsed="0"/>
-    <w:lsdException w:name="Medium Shading 2 Accent 2" w:semiHidden="0" w:uiPriority="64" w:unhideWhenUsed="0"/>
-    <w:lsdException w:name="Medium List 1 Accent 2" w:semiHidden="0" w:uiPriority="65" w:unhideWhenUsed="0"/>
-    <w:lsdException w:name="Medium List 2 Accent 2" w:semiHidden="0" w:uiPriority="66" w:unhideWhenUsed="0"/>
-    <w:lsdException w:name="Medium Grid 1 Accent 2" w:semiHidden="0" w:uiPriority="67" w:unhideWhenUsed="0"/>
-    <w:lsdException w:name="Medium Grid 2 Accent 2" w:semiHidden="0" w:uiPriority="68" w:unhideWhenUsed="0"/>
-    <w:lsdException w:name="Medium Grid 3 Accent 2" w:semiHidden="0" w:uiPriority="69" w:unhideWhenUsed="0"/>
-    <w:lsdException w:name="Dark List Accent 2" w:semiHidden="0" w:uiPriority="70" w:unhideWhenUsed="0"/>
-    <w:lsdException w:name="Colorful Shading Accent 2" w:semiHidden="0" w:uiPriority="71" w:unhideWhenUsed="0"/>
-    <w:lsdException w:name="Colorful List Accent 2" w:semiHidden="0" w:uiPriority="72" w:unhideWhenUsed="0"/>
-    <w:lsdException w:name="Colorful Grid Accent 2" w:semiHidden="0" w:uiPriority="73" w:unhideWhenUsed="0"/>
-    <w:lsdException w:name="Light Shading Accent 3" w:semiHidden="0" w:uiPriority="60" w:unhideWhenUsed="0"/>
-    <w:lsdException w:name="Light List Accent 3" w:semiHidden="0" w:uiPriority="61" w:unhideWhenUsed="0"/>
-    <w:lsdException w:name="Light Grid Accent 3" w:semiHidden="0" w:uiPriority="62" w:unhideWhenUsed="0"/>
-    <w:lsdException w:name="Medium Shading 1 Accent 3" w:semiHidden="0" w:uiPriority="63" w:unhideWhenUsed="0"/>
-    <w:lsdException w:name="Medium Shading 2 Accent 3" w:semiHidden="0" w:uiPriority="64" w:unhideWhenUsed="0"/>
-    <w:lsdException w:name="Medium List 1 Accent 3" w:semiHidden="0" w:uiPriority="65" w:unhideWhenUsed="0"/>
-    <w:lsdException w:name="Medium List 2 Accent 3" w:semiHidden="0" w:uiPriority="66" w:unhideWhenUsed="0"/>
-    <w:lsdException w:name="Medium Grid 1 Accent 3" w:semiHidden="0" w:uiPriority="67" w:unhideWhenUsed="0"/>
-    <w:lsdException w:name="Medium Grid 2 Accent 3" w:semiHidden="0" w:uiPriority="68" w:unhideWhenUsed="0"/>
-    <w:lsdException w:name="Medium Grid 3 Accent 3" w:semiHidden="0" w:uiPriority="69" w:unhideWhenUsed="0"/>
-    <w:lsdException w:name="Dark List Accent 3" w:semiHidden="0" w:uiPriority="70" w:unhideWhenUsed="0"/>
-    <w:lsdException w:name="Colorful Shading Accent 3" w:semiHidden="0" w:uiPriority="71" w:unhideWhenUsed="0"/>
-    <w:lsdException w:name="Colorful List Accent 3" w:semiHidden="0" w:uiPriority="72" w:unhideWhenUsed="0"/>
-    <w:lsdException w:name="Colorful Grid Accent 3" w:semiHidden="0" w:uiPriority="73" w:unhideWhenUsed="0"/>
-    <w:lsdException w:name="Light Shading Accent 4" w:semiHidden="0" w:uiPriority="60" w:unhideWhenUsed="0"/>
-    <w:lsdException w:name="Light List Accent 4" w:semiHidden="0" w:uiPriority="61" w:unhideWhenUsed="0"/>
-    <w:lsdException w:name="Light Grid Accent 4" w:semiHidden="0" w:uiPriority="62" w:unhideWhenUsed="0"/>
-    <w:lsdException w:name="Medium Shading 1 Accent 4" w:semiHidden="0" w:uiPriority="63" w:unhideWhenUsed="0"/>
-    <w:lsdException w:name="Medium Shading 2 Accent 4" w:semiHidden="0" w:uiPriority="64" w:unhideWhenUsed="0"/>
-    <w:lsdException w:name="Medium List 1 Accent 4" w:semiHidden="0" w:uiPriority="65" w:unhideWhenUsed="0"/>
-    <w:lsdException w:name="Medium List 2 Accent 4" w:semiHidden="0" w:uiPriority="66" w:unhideWhenUsed="0"/>
-    <w:lsdException w:name="Medium Grid 1 Accent 4" w:semiHidden="0" w:uiPriority="67" w:unhideWhenUsed="0"/>
-    <w:lsdException w:name="Medium Grid 2 Accent 4" w:semiHidden="0" w:uiPriority="68" w:unhideWhenUsed="0"/>
-    <w:lsdException w:name="Medium Grid 3 Accent 4" w:semiHidden="0" w:uiPriority="69" w:unhideWhenUsed="0"/>
-    <w:lsdException w:name="Dark List Accent 4" w:semiHidden="0" w:uiPriority="70" w:unhideWhenUsed="0"/>
-    <w:lsdException w:name="Colorful Shading Accent 4" w:semiHidden="0" w:uiPriority="71" w:unhideWhenUsed="0"/>
-    <w:lsdException w:name="Colorful List Accent 4" w:semiHidden="0" w:uiPriority="72" w:unhideWhenUsed="0"/>
-    <w:lsdException w:name="Colorful Grid Accent 4" w:semiHidden="0" w:uiPriority="73" w:unhideWhenUsed="0"/>
-    <w:lsdException w:name="Light Shading Accent 5" w:semiHidden="0" w:uiPriority="60" w:unhideWhenUsed="0"/>
-    <w:lsdException w:name="Light List Accent 5" w:semiHidden="0" w:uiPriority="61" w:unhideWhenUsed="0"/>
-    <w:lsdException w:name="Light Grid Accent 5" w:semiHidden="0" w:uiPriority="62" w:unhideWhenUsed="0"/>
-    <w:lsdException w:name="Medium Shading 1 Accent 5" w:semiHidden="0" w:uiPriority="63" w:unhideWhenUsed="0"/>
-    <w:lsdException w:name="Medium Shading 2 Accent 5" w:semiHidden="0" w:uiPriority="64" w:unhideWhenUsed="0"/>
-    <w:lsdException w:name="Medium List 1 Accent 5" w:semiHidden="0" w:uiPriority="65" w:unhideWhenUsed="0"/>
-    <w:lsdException w:name="Medium List 2 Accent 5" w:semiHidden="0" w:uiPriority="66" w:unhideWhenUsed="0"/>
-    <w:lsdException w:name="Medium Grid 1 Accent 5" w:semiHidden="0" w:uiPriority="67" w:unhideWhenUsed="0"/>
-    <w:lsdException w:name="Medium Grid 2 Accent 5" w:semiHidden="0" w:uiPriority="68" w:unhideWhenUsed="0"/>
-    <w:lsdException w:name="Medium Grid 3 Accent 5" w:semiHidden="0" w:uiPriority="69" w:unhideWhenUsed="0"/>
-    <w:lsdException w:name="Dark List Accent 5" w:semiHidden="0" w:uiPriority="70" w:unhideWhenUsed="0"/>
-    <w:lsdException w:name="Colorful Shading Accent 5" w:semiHidden="0" w:uiPriority="71" w:unhideWhenUsed="0"/>
-    <w:lsdException w:name="Colorful List Accent 5" w:semiHidden="0" w:uiPriority="72" w:unhideWhenUsed="0"/>
-    <w:lsdException w:name="Colorful Grid Accent 5" w:semiHidden="0" w:uiPriority="73" w:unhideWhenUsed="0"/>
-    <w:lsdException w:name="Light Shading Accent 6" w:semiHidden="0" w:uiPriority="60" w:unhideWhenUsed="0"/>
-    <w:lsdException w:name="Light List Accent 6" w:semiHidden="0" w:uiPriority="61" w:unhideWhenUsed="0"/>
-    <w:lsdException w:name="Light Grid Accent 6" w:semiHidden="0" w:uiPriority="62" w:unhideWhenUsed="0"/>
-    <w:lsdException w:name="Medium Shading 1 Accent 6" w:semiHidden="0" w:uiPriority="63" w:unhideWhenUsed="0"/>
-    <w:lsdException w:name="Medium Shading 2 Accent 6" w:semiHidden="0" w:uiPriority="64" w:unhideWhenUsed="0"/>
-    <w:lsdException w:name="Medium List 1 Accent 6" w:semiHidden="0" w:uiPriority="65" w:unhideWhenUsed="0"/>
-    <w:lsdException w:name="Medium List 2 Accent 6" w:semiHidden="0" w:uiPriority="66" w:unhideWhenUsed="0"/>
-    <w:lsdException w:name="Medium Grid 1 Accent 6" w:semiHidden="0" w:uiPriority="67" w:unhideWhenUsed="0"/>
-    <w:lsdException w:name="Medium Grid 2 Accent 6" w:semiHidden="0" w:uiPriority="68" w:unhideWhenUsed="0"/>
-    <w:lsdException w:name="Medium Grid 3 Accent 6" w:semiHidden="0" w:uiPriority="69" w:unhideWhenUsed="0"/>
-    <w:lsdException w:name="Dark List Accent 6" w:semiHidden="0" w:uiPriority="70" w:unhideWhenUsed="0"/>
-    <w:lsdException w:name="Colorful Shading Accent 6" w:semiHidden="0" w:uiPriority="71" w:unhideWhenUsed="0"/>
-    <w:lsdException w:name="Colorful List Accent 6" w:semiHidden="0" w:uiPriority="72" w:unhideWhenUsed="0"/>
-    <w:lsdException w:name="Colorful Grid Accent 6" w:semiHidden="0" w:uiPriority="73" w:unhideWhenUsed="0"/>
-    <w:lsdException w:name="Subtle Emphasis" w:semiHidden="0" w:uiPriority="19" w:unhideWhenUsed="0" w:qFormat="1"/>
-    <w:lsdException w:name="Intense Emphasis" w:semiHidden="0" w:uiPriority="21" w:unhideWhenUsed="0" w:qFormat="1"/>
-    <w:lsdException w:name="Subtle Reference" w:semiHidden="0" w:uiPriority="31" w:unhideWhenUsed="0" w:qFormat="1"/>
-    <w:lsdException w:name="Intense Reference" w:semiHidden="0" w:uiPriority="32" w:unhideWhenUsed="0" w:qFormat="1"/>
-    <w:lsdException w:name="Book Title" w:semiHidden="0" w:uiPriority="33" w:unhideWhenUsed="0" w:qFormat="1"/>
-    <w:lsdException w:name="Bibliography" w:uiPriority="37"/>
-    <w:lsdException w:name="TOC Heading" w:uiPriority="39" w:qFormat="1"/>
+  <w:latentStyles w:defLockedState="0" w:defUIPriority="99" w:defSemiHidden="0" w:defUnhideWhenUsed="0" w:defQFormat="0" w:count="371">
+    <w:lsdException w:name="Normal" w:uiPriority="0" w:qFormat="1"/>
+    <w:lsdException w:name="heading 1" w:uiPriority="9" w:qFormat="1"/>
+    <w:lsdException w:name="heading 2" w:semiHidden="1" w:uiPriority="9" w:unhideWhenUsed="1" w:qFormat="1"/>
+    <w:lsdException w:name="heading 3" w:semiHidden="1" w:uiPriority="9" w:unhideWhenUsed="1" w:qFormat="1"/>
+    <w:lsdException w:name="heading 4" w:semiHidden="1" w:uiPriority="9" w:unhideWhenUsed="1" w:qFormat="1"/>
+    <w:lsdException w:name="heading 5" w:semiHidden="1" w:uiPriority="9" w:unhideWhenUsed="1" w:qFormat="1"/>
+    <w:lsdException w:name="heading 6" w:semiHidden="1" w:uiPriority="9" w:unhideWhenUsed="1" w:qFormat="1"/>
+    <w:lsdException w:name="heading 7" w:semiHidden="1" w:uiPriority="9" w:unhideWhenUsed="1" w:qFormat="1"/>
+    <w:lsdException w:name="heading 8" w:semiHidden="1" w:uiPriority="9" w:unhideWhenUsed="1" w:qFormat="1"/>
+    <w:lsdException w:name="heading 9" w:semiHidden="1" w:uiPriority="9" w:unhideWhenUsed="1" w:qFormat="1"/>
+    <w:lsdException w:name="index 1" w:semiHidden="1" w:unhideWhenUsed="1"/>
+    <w:lsdException w:name="index 2" w:semiHidden="1" w:unhideWhenUsed="1"/>
+    <w:lsdException w:name="index 3" w:semiHidden="1" w:unhideWhenUsed="1"/>
+    <w:lsdException w:name="index 4" w:semiHidden="1" w:unhideWhenUsed="1"/>
+    <w:lsdException w:name="index 5" w:semiHidden="1" w:unhideWhenUsed="1"/>
+    <w:lsdException w:name="index 6" w:semiHidden="1" w:unhideWhenUsed="1"/>
+    <w:lsdException w:name="index 7" w:semiHidden="1" w:unhideWhenUsed="1"/>
+    <w:lsdException w:name="index 8" w:semiHidden="1" w:unhideWhenUsed="1"/>
+    <w:lsdException w:name="index 9" w:semiHidden="1" w:unhideWhenUsed="1"/>
+    <w:lsdException w:name="toc 1" w:semiHidden="1" w:uiPriority="39" w:unhideWhenUsed="1"/>
+    <w:lsdException w:name="toc 2" w:semiHidden="1" w:uiPriority="39" w:unhideWhenUsed="1"/>
+    <w:lsdException w:name="toc 3" w:semiHidden="1" w:uiPriority="39" w:unhideWhenUsed="1"/>
+    <w:lsdException w:name="toc 4" w:semiHidden="1" w:uiPriority="39" w:unhideWhenUsed="1"/>
+    <w:lsdException w:name="toc 5" w:semiHidden="1" w:uiPriority="39" w:unhideWhenUsed="1"/>
+    <w:lsdException w:name="toc 6" w:semiHidden="1" w:uiPriority="39" w:unhideWhenUsed="1"/>
+    <w:lsdException w:name="toc 7" w:semiHidden="1" w:uiPriority="39" w:unhideWhenUsed="1"/>
+    <w:lsdException w:name="toc 8" w:semiHidden="1" w:uiPriority="39" w:unhideWhenUsed="1"/>
+    <w:lsdException w:name="toc 9" w:semiHidden="1" w:uiPriority="39" w:unhideWhenUsed="1"/>
+    <w:lsdException w:name="Normal Indent" w:semiHidden="1" w:unhideWhenUsed="1"/>
+    <w:lsdException w:name="footnote text" w:semiHidden="1" w:unhideWhenUsed="1"/>
+    <w:lsdException w:name="annotation text" w:semiHidden="1" w:unhideWhenUsed="1"/>
+    <w:lsdException w:name="header" w:semiHidden="1" w:unhideWhenUsed="1"/>
+    <w:lsdException w:name="footer" w:semiHidden="1" w:unhideWhenUsed="1"/>
+    <w:lsdException w:name="index heading" w:semiHidden="1" w:unhideWhenUsed="1"/>
+    <w:lsdException w:name="caption" w:semiHidden="1" w:uiPriority="35" w:unhideWhenUsed="1" w:qFormat="1"/>
+    <w:lsdException w:name="table of figures" w:semiHidden="1" w:unhideWhenUsed="1"/>
+    <w:lsdException w:name="envelope address" w:semiHidden="1" w:unhideWhenUsed="1"/>
+    <w:lsdException w:name="envelope return" w:semiHidden="1" w:unhideWhenUsed="1"/>
+    <w:lsdException w:name="footnote reference" w:semiHidden="1" w:unhideWhenUsed="1"/>
+    <w:lsdException w:name="annotation reference" w:semiHidden="1" w:unhideWhenUsed="1"/>
+    <w:lsdException w:name="line number" w:semiHidden="1" w:unhideWhenUsed="1"/>
+    <w:lsdException w:name="page number" w:semiHidden="1" w:unhideWhenUsed="1"/>
+    <w:lsdException w:name="endnote reference" w:semiHidden="1" w:unhideWhenUsed="1"/>
+    <w:lsdException w:name="endnote text" w:semiHidden="1" w:unhideWhenUsed="1"/>
+    <w:lsdException w:name="table of authorities" w:semiHidden="1" w:unhideWhenUsed="1"/>
+    <w:lsdException w:name="macro" w:semiHidden="1" w:unhideWhenUsed="1"/>
+    <w:lsdException w:name="toa heading" w:semiHidden="1" w:unhideWhenUsed="1"/>
+    <w:lsdException w:name="List" w:semiHidden="1" w:unhideWhenUsed="1"/>
+    <w:lsdException w:name="List Bullet" w:semiHidden="1" w:unhideWhenUsed="1"/>
+    <w:lsdException w:name="List Number" w:semiHidden="1" w:unhideWhenUsed="1"/>
+    <w:lsdException w:name="List 2" w:semiHidden="1" w:unhideWhenUsed="1"/>
+    <w:lsdException w:name="List 3" w:semiHidden="1" w:unhideWhenUsed="1"/>
+    <w:lsdException w:name="List 4" w:semiHidden="1" w:unhideWhenUsed="1"/>
+    <w:lsdException w:name="List 5" w:semiHidden="1" w:unhideWhenUsed="1"/>
+    <w:lsdException w:name="List Bullet 2" w:semiHidden="1" w:unhideWhenUsed="1"/>
+    <w:lsdException w:name="List Bullet 3" w:semiHidden="1" w:unhideWhenUsed="1"/>
+    <w:lsdException w:name="List Bullet 4" w:semiHidden="1" w:unhideWhenUsed="1"/>
+    <w:lsdException w:name="List Bullet 5" w:semiHidden="1" w:unhideWhenUsed="1"/>
+    <w:lsdException w:name="List Number 2" w:semiHidden="1" w:unhideWhenUsed="1"/>
+    <w:lsdException w:name="List Number 3" w:semiHidden="1" w:unhideWhenUsed="1"/>
+    <w:lsdException w:name="List Number 4" w:semiHidden="1" w:unhideWhenUsed="1"/>
+    <w:lsdException w:name="List Number 5" w:semiHidden="1" w:unhideWhenUsed="1"/>
+    <w:lsdException w:name="Title" w:uiPriority="10" w:qFormat="1"/>
+    <w:lsdException w:name="Closing" w:semiHidden="1" w:unhideWhenUsed="1"/>
+    <w:lsdException w:name="Signature" w:semiHidden="1" w:unhideWhenUsed="1"/>
+    <w:lsdException w:name="Default Paragraph Font" w:semiHidden="1" w:uiPriority="1" w:unhideWhenUsed="1"/>
+    <w:lsdException w:name="Body Text" w:semiHidden="1" w:unhideWhenUsed="1"/>
+    <w:lsdException w:name="Body Text Indent" w:semiHidden="1" w:unhideWhenUsed="1"/>
+    <w:lsdException w:name="List Continue" w:semiHidden="1" w:unhideWhenUsed="1"/>
+    <w:lsdException w:name="List Continue 2" w:semiHidden="1" w:unhideWhenUsed="1"/>
+    <w:lsdException w:name="List Continue 3" w:semiHidden="1" w:unhideWhenUsed="1"/>
+    <w:lsdException w:name="List Continue 4" w:semiHidden="1" w:unhideWhenUsed="1"/>
+    <w:lsdException w:name="List Continue 5" w:semiHidden="1" w:unhideWhenUsed="1"/>
+    <w:lsdException w:name="Message Header" w:semiHidden="1" w:unhideWhenUsed="1"/>
+    <w:lsdException w:name="Subtitle" w:uiPriority="11" w:qFormat="1"/>
+    <w:lsdException w:name="Salutation" w:semiHidden="1" w:unhideWhenUsed="1"/>
+    <w:lsdException w:name="Date" w:semiHidden="1" w:unhideWhenUsed="1"/>
+    <w:lsdException w:name="Body Text First Indent" w:semiHidden="1" w:unhideWhenUsed="1"/>
+    <w:lsdException w:name="Body Text First Indent 2" w:semiHidden="1" w:unhideWhenUsed="1"/>
+    <w:lsdException w:name="Note Heading" w:semiHidden="1" w:unhideWhenUsed="1"/>
+    <w:lsdException w:name="Body Text 2" w:semiHidden="1" w:unhideWhenUsed="1"/>
+    <w:lsdException w:name="Body Text 3" w:semiHidden="1" w:unhideWhenUsed="1"/>
+    <w:lsdException w:name="Body Text Indent 2" w:semiHidden="1" w:unhideWhenUsed="1"/>
+    <w:lsdException w:name="Body Text Indent 3" w:semiHidden="1" w:unhideWhenUsed="1"/>
+    <w:lsdException w:name="Block Text" w:semiHidden="1" w:unhideWhenUsed="1"/>
+    <w:lsdException w:name="Hyperlink" w:semiHidden="1" w:unhideWhenUsed="1"/>
+    <w:lsdException w:name="FollowedHyperlink" w:semiHidden="1" w:unhideWhenUsed="1"/>
+    <w:lsdException w:name="Strong" w:uiPriority="22" w:qFormat="1"/>
+    <w:lsdException w:name="Emphasis" w:uiPriority="20" w:qFormat="1"/>
+    <w:lsdException w:name="Document Map" w:semiHidden="1" w:unhideWhenUsed="1"/>
+    <w:lsdException w:name="Plain Text" w:semiHidden="1" w:unhideWhenUsed="1"/>
+    <w:lsdException w:name="E-mail Signature" w:semiHidden="1" w:unhideWhenUsed="1"/>
+    <w:lsdException w:name="HTML Top of Form" w:semiHidden="1" w:unhideWhenUsed="1"/>
+    <w:lsdException w:name="HTML Bottom of Form" w:semiHidden="1" w:unhideWhenUsed="1"/>
+    <w:lsdException w:name="Normal (Web)" w:semiHidden="1" w:unhideWhenUsed="1"/>
+    <w:lsdException w:name="HTML Acronym" w:semiHidden="1" w:unhideWhenUsed="1"/>
+    <w:lsdException w:name="HTML Address" w:semiHidden="1" w:unhideWhenUsed="1"/>
+    <w:lsdException w:name="HTML Cite" w:semiHidden="1" w:unhideWhenUsed="1"/>
+    <w:lsdException w:name="HTML Code" w:semiHidden="1" w:unhideWhenUsed="1"/>
+    <w:lsdException w:name="HTML Definition" w:semiHidden="1" w:unhideWhenUsed="1"/>
+    <w:lsdException w:name="HTML Keyboard" w:semiHidden="1" w:unhideWhenUsed="1"/>
+    <w:lsdException w:name="HTML Preformatted" w:semiHidden="1" w:unhideWhenUsed="1"/>
+    <w:lsdException w:name="HTML Sample" w:semiHidden="1" w:unhideWhenUsed="1"/>
+    <w:lsdException w:name="HTML Typewriter" w:semiHidden="1" w:unhideWhenUsed="1"/>
+    <w:lsdException w:name="HTML Variable" w:semiHidden="1" w:unhideWhenUsed="1"/>
+    <w:lsdException w:name="Normal Table" w:semiHidden="1" w:unhideWhenUsed="1"/>
+    <w:lsdException w:name="annotation subject" w:semiHidden="1" w:unhideWhenUsed="1"/>
+    <w:lsdException w:name="No List" w:semiHidden="1" w:unhideWhenUsed="1"/>
+    <w:lsdException w:name="Outline List 1" w:semiHidden="1" w:unhideWhenUsed="1"/>
+    <w:lsdException w:name="Outline List 2" w:semiHidden="1" w:unhideWhenUsed="1"/>
+    <w:lsdException w:name="Outline List 3" w:semiHidden="1" w:unhideWhenUsed="1"/>
+    <w:lsdException w:name="Table Simple 1" w:semiHidden="1" w:unhideWhenUsed="1"/>
+    <w:lsdException w:name="Table Simple 2" w:semiHidden="1" w:unhideWhenUsed="1"/>
+    <w:lsdException w:name="Table Simple 3" w:semiHidden="1" w:unhideWhenUsed="1"/>
+    <w:lsdException w:name="Table Classic 1" w:semiHidden="1" w:unhideWhenUsed="1"/>
+    <w:lsdException w:name="Table Classic 2" w:semiHidden="1" w:unhideWhenUsed="1"/>
+    <w:lsdException w:name="Table Classic 3" w:semiHidden="1" w:unhideWhenUsed="1"/>
+    <w:lsdException w:name="Table Classic 4" w:semiHidden="1" w:unhideWhenUsed="1"/>
+    <w:lsdException w:name="Table Colorful 1" w:semiHidden="1" w:unhideWhenUsed="1"/>
+    <w:lsdException w:name="Table Colorful 2" w:semiHidden="1" w:unhideWhenUsed="1"/>
+    <w:lsdException w:name="Table Colorful 3" w:semiHidden="1" w:unhideWhenUsed="1"/>
+    <w:lsdException w:name="Table Columns 1" w:semiHidden="1" w:unhideWhenUsed="1"/>
+    <w:lsdException w:name="Table Columns 2" w:semiHidden="1" w:unhideWhenUsed="1"/>
+    <w:lsdException w:name="Table Columns 3" w:semiHidden="1" w:unhideWhenUsed="1"/>
+    <w:lsdException w:name="Table Columns 4" w:semiHidden="1" w:unhideWhenUsed="1"/>
+    <w:lsdException w:name="Table Columns 5" w:semiHidden="1" w:unhideWhenUsed="1"/>
+    <w:lsdException w:name="Table Grid 1" w:semiHidden="1" w:unhideWhenUsed="1"/>
+    <w:lsdException w:name="Table Grid 2" w:semiHidden="1" w:unhideWhenUsed="1"/>
+    <w:lsdException w:name="Table Grid 3" w:semiHidden="1" w:unhideWhenUsed="1"/>
+    <w:lsdException w:name="Table Grid 4" w:semiHidden="1" w:unhideWhenUsed="1"/>
+    <w:lsdException w:name="Table Grid 5" w:semiHidden="1" w:unhideWhenUsed="1"/>
+    <w:lsdException w:name="Table Grid 6" w:semiHidden="1" w:unhideWhenUsed="1"/>
+    <w:lsdException w:name="Table Grid 7" w:semiHidden="1" w:unhideWhenUsed="1"/>
+    <w:lsdException w:name="Table Grid 8" w:semiHidden="1" w:unhideWhenUsed="1"/>
+    <w:lsdException w:name="Table List 1" w:semiHidden="1" w:unhideWhenUsed="1"/>
+    <w:lsdException w:name="Table List 2" w:semiHidden="1" w:unhideWhenUsed="1"/>
+    <w:lsdException w:name="Table List 3" w:semiHidden="1" w:unhideWhenUsed="1"/>
+    <w:lsdException w:name="Table List 4" w:semiHidden="1" w:unhideWhenUsed="1"/>
+    <w:lsdException w:name="Table List 5" w:semiHidden="1" w:unhideWhenUsed="1"/>
+    <w:lsdException w:name="Table List 6" w:semiHidden="1" w:unhideWhenUsed="1"/>
+    <w:lsdException w:name="Table List 7" w:semiHidden="1" w:unhideWhenUsed="1"/>
+    <w:lsdException w:name="Table List 8" w:semiHidden="1" w:unhideWhenUsed="1"/>
+    <w:lsdException w:name="Table 3D effects 1" w:semiHidden="1" w:unhideWhenUsed="1"/>
+    <w:lsdException w:name="Table 3D effects 2" w:semiHidden="1" w:unhideWhenUsed="1"/>
+    <w:lsdException w:name="Table 3D effects 3" w:semiHidden="1" w:unhideWhenUsed="1"/>
+    <w:lsdException w:name="Table Contemporary" w:semiHidden="1" w:unhideWhenUsed="1"/>
+    <w:lsdException w:name="Table Elegant" w:semiHidden="1" w:unhideWhenUsed="1"/>
+    <w:lsdException w:name="Table Professional" w:semiHidden="1" w:unhideWhenUsed="1"/>
+    <w:lsdException w:name="Table Subtle 1" w:semiHidden="1" w:unhideWhenUsed="1"/>
+    <w:lsdException w:name="Table Subtle 2" w:semiHidden="1" w:unhideWhenUsed="1"/>
+    <w:lsdException w:name="Table Web 1" w:semiHidden="1" w:unhideWhenUsed="1"/>
+    <w:lsdException w:name="Table Web 2" w:semiHidden="1" w:unhideWhenUsed="1"/>
+    <w:lsdException w:name="Table Web 3" w:semiHidden="1" w:unhideWhenUsed="1"/>
+    <w:lsdException w:name="Balloon Text" w:semiHidden="1" w:unhideWhenUsed="1"/>
+    <w:lsdException w:name="Table Grid" w:uiPriority="39"/>
+    <w:lsdException w:name="Table Theme" w:semiHidden="1" w:unhideWhenUsed="1"/>
+    <w:lsdException w:name="Placeholder Text" w:semiHidden="1"/>
+    <w:lsdException w:name="No Spacing" w:uiPriority="1" w:qFormat="1"/>
+    <w:lsdException w:name="Light Shading" w:uiPriority="60"/>
+    <w:lsdException w:name="Light List" w:uiPriority="61"/>
+    <w:lsdException w:name="Light Grid" w:uiPriority="62"/>
+    <w:lsdException w:name="Medium Shading 1" w:uiPriority="63"/>
+    <w:lsdException w:name="Medium Shading 2" w:uiPriority="64"/>
+    <w:lsdException w:name="Medium List 1" w:uiPriority="65"/>
+    <w:lsdException w:name="Medium List 2" w:uiPriority="66"/>
+    <w:lsdException w:name="Medium Grid 1" w:uiPriority="67"/>
+    <w:lsdException w:name="Medium Grid 2" w:uiPriority="68"/>
+    <w:lsdException w:name="Medium Grid 3" w:uiPriority="69"/>
+    <w:lsdException w:name="Dark List" w:uiPriority="70"/>
+    <w:lsdException w:name="Colorful Shading" w:uiPriority="71"/>
+    <w:lsdException w:name="Colorful List" w:uiPriority="72"/>
+    <w:lsdException w:name="Colorful Grid" w:uiPriority="73"/>
+    <w:lsdException w:name="Light Shading Accent 1" w:uiPriority="60"/>
+    <w:lsdException w:name="Light List Accent 1" w:uiPriority="61"/>
+    <w:lsdException w:name="Light Grid Accent 1" w:uiPriority="62"/>
+    <w:lsdException w:name="Medium Shading 1 Accent 1" w:uiPriority="63"/>
+    <w:lsdException w:name="Medium Shading 2 Accent 1" w:uiPriority="64"/>
+    <w:lsdException w:name="Medium List 1 Accent 1" w:uiPriority="65"/>
+    <w:lsdException w:name="Revision" w:semiHidden="1"/>
+    <w:lsdException w:name="List Paragraph" w:uiPriority="34" w:qFormat="1"/>
+    <w:lsdException w:name="Quote" w:uiPriority="29" w:qFormat="1"/>
+    <w:lsdException w:name="Intense Quote" w:uiPriority="30" w:qFormat="1"/>
+    <w:lsdException w:name="Medium List 2 Accent 1" w:uiPriority="66"/>
+    <w:lsdException w:name="Medium Grid 1 Accent 1" w:uiPriority="67"/>
+    <w:lsdException w:name="Medium Grid 2 Accent 1" w:uiPriority="68"/>
+    <w:lsdException w:name="Medium Grid 3 Accent 1" w:uiPriority="69"/>
+    <w:lsdException w:name="Dark List Accent 1" w:uiPriority="70"/>
+    <w:lsdException w:name="Colorful Shading Accent 1" w:uiPriority="71"/>
+    <w:lsdException w:name="Colorful List Accent 1" w:uiPriority="72"/>
+    <w:lsdException w:name="Colorful Grid Accent 1" w:uiPriority="73"/>
+    <w:lsdException w:name="Light Shading Accent 2" w:uiPriority="60"/>
+    <w:lsdException w:name="Light List Accent 2" w:uiPriority="61"/>
+    <w:lsdException w:name="Light Grid Accent 2" w:uiPriority="62"/>
+    <w:lsdException w:name="Medium Shading 1 Accent 2" w:uiPriority="63"/>
+    <w:lsdException w:name="Medium Shading 2 Accent 2" w:uiPriority="64"/>
+    <w:lsdException w:name="Medium List 1 Accent 2" w:uiPriority="65"/>
+    <w:lsdException w:name="Medium List 2 Accent 2" w:uiPriority="66"/>
+    <w:lsdException w:name="Medium Grid 1 Accent 2" w:uiPriority="67"/>
+    <w:lsdException w:name="Medium Grid 2 Accent 2" w:uiPriority="68"/>
+    <w:lsdException w:name="Medium Grid 3 Accent 2" w:uiPriority="69"/>
+    <w:lsdException w:name="Dark List Accent 2" w:uiPriority="70"/>
+    <w:lsdException w:name="Colorful Shading Accent 2" w:uiPriority="71"/>
+    <w:lsdException w:name="Colorful List Accent 2" w:uiPriority="72"/>
+    <w:lsdException w:name="Colorful Grid Accent 2" w:uiPriority="73"/>
+    <w:lsdException w:name="Light Shading Accent 3" w:uiPriority="60"/>
+    <w:lsdException w:name="Light List Accent 3" w:uiPriority="61"/>
+    <w:lsdException w:name="Light Grid Accent 3" w:uiPriority="62"/>
+    <w:lsdException w:name="Medium Shading 1 Accent 3" w:uiPriority="63"/>
+    <w:lsdException w:name="Medium Shading 2 Accent 3" w:uiPriority="64"/>
+    <w:lsdException w:name="Medium List 1 Accent 3" w:uiPriority="65"/>
+    <w:lsdException w:name="Medium List 2 Accent 3" w:uiPriority="66"/>
+    <w:lsdException w:name="Medium Grid 1 Accent 3" w:uiPriority="67"/>
+    <w:lsdException w:name="Medium Grid 2 Accent 3" w:uiPriority="68"/>
+    <w:lsdException w:name="Medium Grid 3 Accent 3" w:uiPriority="69"/>
+    <w:lsdException w:name="Dark List Accent 3" w:uiPriority="70"/>
+    <w:lsdException w:name="Colorful Shading Accent 3" w:uiPriority="71"/>
+    <w:lsdException w:name="Colorful List Accent 3" w:uiPriority="72"/>
+    <w:lsdException w:name="Colorful Grid Accent 3" w:uiPriority="73"/>
+    <w:lsdException w:name="Light Shading Accent 4" w:uiPriority="60"/>
+    <w:lsdException w:name="Light List Accent 4" w:uiPriority="61"/>
+    <w:lsdException w:name="Light Grid Accent 4" w:uiPriority="62"/>
+    <w:lsdException w:name="Medium Shading 1 Accent 4" w:uiPriority="63"/>
+    <w:lsdException w:name="Medium Shading 2 Accent 4" w:uiPriority="64"/>
+    <w:lsdException w:name="Medium List 1 Accent 4" w:uiPriority="65"/>
+    <w:lsdException w:name="Medium List 2 Accent 4" w:uiPriority="66"/>
+    <w:lsdException w:name="Medium Grid 1 Accent 4" w:uiPriority="67"/>
+    <w:lsdException w:name="Medium Grid 2 Accent 4" w:uiPriority="68"/>
+    <w:lsdException w:name="Medium Grid 3 Accent 4" w:uiPriority="69"/>
+    <w:lsdException w:name="Dark List Accent 4" w:uiPriority="70"/>
+    <w:lsdException w:name="Colorful Shading Accent 4" w:uiPriority="71"/>
+    <w:lsdException w:name="Colorful List Accent 4" w:uiPriority="72"/>
+    <w:lsdException w:name="Colorful Grid Accent 4" w:uiPriority="73"/>
+    <w:lsdException w:name="Light Shading Accent 5" w:uiPriority="60"/>
+    <w:lsdException w:name="Light List Accent 5" w:uiPriority="61"/>
+    <w:lsdException w:name="Light Grid Accent 5" w:uiPriority="62"/>
+    <w:lsdException w:name="Medium Shading 1 Accent 5" w:uiPriority="63"/>
+    <w:lsdException w:name="Medium Shading 2 Accent 5" w:uiPriority="64"/>
+    <w:lsdException w:name="Medium List 1 Accent 5" w:uiPriority="65"/>
+    <w:lsdException w:name="Medium List 2 Accent 5" w:uiPriority="66"/>
+    <w:lsdException w:name="Medium Grid 1 Accent 5" w:uiPriority="67"/>
+    <w:lsdException w:name="Medium Grid 2 Accent 5" w:uiPriority="68"/>
+    <w:lsdException w:name="Medium Grid 3 Accent 5" w:uiPriority="69"/>
+    <w:lsdException w:name="Dark List Accent 5" w:uiPriority="70"/>
+    <w:lsdException w:name="Colorful Shading Accent 5" w:uiPriority="71"/>
+    <w:lsdException w:name="Colorful List Accent 5" w:uiPriority="72"/>
+    <w:lsdException w:name="Colorful Grid Accent 5" w:uiPriority="73"/>
+    <w:lsdException w:name="Light Shading Accent 6" w:uiPriority="60"/>
+    <w:lsdException w:name="Light List Accent 6" w:uiPriority="61"/>
+    <w:lsdException w:name="Light Grid Accent 6" w:uiPriority="62"/>
+    <w:lsdException w:name="Medium Shading 1 Accent 6" w:uiPriority="63"/>
+    <w:lsdException w:name="Medium Shading 2 Accent 6" w:uiPriority="64"/>
+    <w:lsdException w:name="Medium List 1 Accent 6" w:uiPriority="65"/>
+    <w:lsdException w:name="Medium List 2 Accent 6" w:uiPriority="66"/>
+    <w:lsdException w:name="Medium Grid 1 Accent 6" w:uiPriority="67"/>
+    <w:lsdException w:name="Medium Grid 2 Accent 6" w:uiPriority="68"/>
+    <w:lsdException w:name="Medium Grid 3 Accent 6" w:uiPriority="69"/>
+    <w:lsdException w:name="Dark List Accent 6" w:uiPriority="70"/>
+    <w:lsdException w:name="Colorful Shading Accent 6" w:uiPriority="71"/>
+    <w:lsdException w:name="Colorful List Accent 6" w:uiPriority="72"/>
+    <w:lsdException w:name="Colorful Grid Accent 6" w:uiPriority="73"/>
+    <w:lsdException w:name="Subtle Emphasis" w:uiPriority="19" w:qFormat="1"/>
+    <w:lsdException w:name="Intense Emphasis" w:uiPriority="21" w:qFormat="1"/>
+    <w:lsdException w:name="Subtle Reference" w:uiPriority="31" w:qFormat="1"/>
+    <w:lsdException w:name="Intense Reference" w:uiPriority="32" w:qFormat="1"/>
+    <w:lsdException w:name="Book Title" w:uiPriority="33" w:qFormat="1"/>
+    <w:lsdException w:name="Bibliography" w:semiHidden="1" w:uiPriority="37" w:unhideWhenUsed="1"/>
+    <w:lsdException w:name="TOC Heading" w:semiHidden="1" w:uiPriority="39" w:unhideWhenUsed="1" w:qFormat="1"/>
+    <w:lsdException w:name="Plain Table 1" w:uiPriority="41"/>
+    <w:lsdException w:name="Plain Table 2" w:uiPriority="42"/>
+    <w:lsdException w:name="Plain Table 3" w:uiPriority="43"/>
+    <w:lsdException w:name="Plain Table 4" w:uiPriority="44"/>
+    <w:lsdException w:name="Plain Table 5" w:uiPriority="45"/>
+    <w:lsdException w:name="Grid Table Light" w:uiPriority="40"/>
+    <w:lsdException w:name="Grid Table 1 Light" w:uiPriority="46"/>
+    <w:lsdException w:name="Grid Table 2" w:uiPriority="47"/>
+    <w:lsdException w:name="Grid Table 3" w:uiPriority="48"/>
+    <w:lsdException w:name="Grid Table 4" w:uiPriority="49"/>
+    <w:lsdException w:name="Grid Table 5 Dark" w:uiPriority="50"/>
+    <w:lsdException w:name="Grid Table 6 Colorful" w:uiPriority="51"/>
+    <w:lsdException w:name="Grid Table 7 Colorful" w:uiPriority="52"/>
+    <w:lsdException w:name="Grid Table 1 Light Accent 1" w:uiPriority="46"/>
+    <w:lsdException w:name="Grid Table 2 Accent 1" w:uiPriority="47"/>
+    <w:lsdException w:name="Grid Table 3 Accent 1" w:uiPriority="48"/>
+    <w:lsdException w:name="Grid Table 4 Accent 1" w:uiPriority="49"/>
+    <w:lsdException w:name="Grid Table 5 Dark Accent 1" w:uiPriority="50"/>
+    <w:lsdException w:name="Grid Table 6 Colorful Accent 1" w:uiPriority="51"/>
+    <w:lsdException w:name="Grid Table 7 Colorful Accent 1" w:uiPriority="52"/>
+    <w:lsdException w:name="Grid Table 1 Light Accent 2" w:uiPriority="46"/>
+    <w:lsdException w:name="Grid Table 2 Accent 2" w:uiPriority="47"/>
+    <w:lsdException w:name="Grid Table 3 Accent 2" w:uiPriority="48"/>
+    <w:lsdException w:name="Grid Table 4 Accent 2" w:uiPriority="49"/>
+    <w:lsdException w:name="Grid Table 5 Dark Accent 2" w:uiPriority="50"/>
+    <w:lsdException w:name="Grid Table 6 Colorful Accent 2" w:uiPriority="51"/>
+    <w:lsdException w:name="Grid Table 7 Colorful Accent 2" w:uiPriority="52"/>
+    <w:lsdException w:name="Grid Table 1 Light Accent 3" w:uiPriority="46"/>
+    <w:lsdException w:name="Grid Table 2 Accent 3" w:uiPriority="47"/>
+    <w:lsdException w:name="Grid Table 3 Accent 3" w:uiPriority="48"/>
+    <w:lsdException w:name="Grid Table 4 Accent 3" w:uiPriority="49"/>
+    <w:lsdException w:name="Grid Table 5 Dark Accent 3" w:uiPriority="50"/>
+    <w:lsdException w:name="Grid Table 6 Colorful Accent 3" w:uiPriority="51"/>
+    <w:lsdException w:name="Grid Table 7 Colorful Accent 3" w:uiPriority="52"/>
+    <w:lsdException w:name="Grid Table 1 Light Accent 4" w:uiPriority="46"/>
+    <w:lsdException w:name="Grid Table 2 Accent 4" w:uiPriority="47"/>
+    <w:lsdException w:name="Grid Table 3 Accent 4" w:uiPriority="48"/>
+    <w:lsdException w:name="Grid Table 4 Accent 4" w:uiPriority="49"/>
+    <w:lsdException w:name="Grid Table 5 Dark Accent 4" w:uiPriority="50"/>
+    <w:lsdException w:name="Grid Table 6 Colorful Accent 4" w:uiPriority="51"/>
+    <w:lsdException w:name="Grid Table 7 Colorful Accent 4" w:uiPriority="52"/>
+    <w:lsdException w:name="Grid Table 1 Light Accent 5" w:uiPriority="46"/>
+    <w:lsdException w:name="Grid Table 2 Accent 5" w:uiPriority="47"/>
+    <w:lsdException w:name="Grid Table 3 Accent 5" w:uiPriority="48"/>
+    <w:lsdException w:name="Grid Table 4 Accent 5" w:uiPriority="49"/>
+    <w:lsdException w:name="Grid Table 5 Dark Accent 5" w:uiPriority="50"/>
+    <w:lsdException w:name="Grid Table 6 Colorful Accent 5" w:uiPriority="51"/>
+    <w:lsdException w:name="Grid Table 7 Colorful Accent 5" w:uiPriority="52"/>
+    <w:lsdException w:name="Grid Table 1 Light Accent 6" w:uiPriority="46"/>
+    <w:lsdException w:name="Grid Table 2 Accent 6" w:uiPriority="47"/>
+    <w:lsdException w:name="Grid Table 3 Accent 6" w:uiPriority="48"/>
+    <w:lsdException w:name="Grid Table 4 Accent 6" w:uiPriority="49"/>
+    <w:lsdException w:name="Grid Table 5 Dark Accent 6" w:uiPriority="50"/>
+    <w:lsdException w:name="Grid Table 6 Colorful Accent 6" w:uiPriority="51"/>
+    <w:lsdException w:name="Grid Table 7 Colorful Accent 6" w:uiPriority="52"/>
+    <w:lsdException w:name="List Table 1 Light" w:uiPriority="46"/>
+    <w:lsdException w:name="List Table 2" w:uiPriority="47"/>
+    <w:lsdException w:name="List Table 3" w:uiPriority="48"/>
+    <w:lsdException w:name="List Table 4" w:uiPriority="49"/>
+    <w:lsdException w:name="List Table 5 Dark" w:uiPriority="50"/>
+    <w:lsdException w:name="List Table 6 Colorful" w:uiPriority="51"/>
+    <w:lsdException w:name="List Table 7 Colorful" w:uiPriority="52"/>
+    <w:lsdException w:name="List Table 1 Light Accent 1" w:uiPriority="46"/>
+    <w:lsdException w:name="List Table 2 Accent 1" w:uiPriority="47"/>
+    <w:lsdException w:name="List Table 3 Accent 1" w:uiPriority="48"/>
+    <w:lsdException w:name="List Table 4 Accent 1" w:uiPriority="49"/>
+    <w:lsdException w:name="List Table 5 Dark Accent 1" w:uiPriority="50"/>
+    <w:lsdException w:name="List Table 6 Colorful Accent 1" w:uiPriority="51"/>
+    <w:lsdException w:name="List Table 7 Colorful Accent 1" w:uiPriority="52"/>
+    <w:lsdException w:name="List Table 1 Light Accent 2" w:uiPriority="46"/>
+    <w:lsdException w:name="List Table 2 Accent 2" w:uiPriority="47"/>
+    <w:lsdException w:name="List Table 3 Accent 2" w:uiPriority="48"/>
+    <w:lsdException w:name="List Table 4 Accent 2" w:uiPriority="49"/>
+    <w:lsdException w:name="List Table 5 Dark Accent 2" w:uiPriority="50"/>
+    <w:lsdException w:name="List Table 6 Colorful Accent 2" w:uiPriority="51"/>
+    <w:lsdException w:name="List Table 7 Colorful Accent 2" w:uiPriority="52"/>
+    <w:lsdException w:name="List Table 1 Light Accent 3" w:uiPriority="46"/>
+    <w:lsdException w:name="List Table 2 Accent 3" w:uiPriority="47"/>
+    <w:lsdException w:name="List Table 3 Accent 3" w:uiPriority="48"/>
+    <w:lsdException w:name="List Table 4 Accent 3" w:uiPriority="49"/>
+    <w:lsdException w:name="List Table 5 Dark Accent 3" w:uiPriority="50"/>
+    <w:lsdException w:name="List Table 6 Colorful Accent 3" w:uiPriority="51"/>
+    <w:lsdException w:name="List Table 7 Colorful Accent 3" w:uiPriority="52"/>
+    <w:lsdException w:name="List Table 1 Light Accent 4" w:uiPriority="46"/>
+    <w:lsdException w:name="List Table 2 Accent 4" w:uiPriority="47"/>
+    <w:lsdException w:name="List Table 3 Accent 4" w:uiPriority="48"/>
+    <w:lsdException w:name="List Table 4 Accent 4" w:uiPriority="49"/>
+    <w:lsdException w:name="List Table 5 Dark Accent 4" w:uiPriority="50"/>
+    <w:lsdException w:name="List Table 6 Colorful Accent 4" w:uiPriority="51"/>
+    <w:lsdException w:name="List Table 7 Colorful Accent 4" w:uiPriority="52"/>
+    <w:lsdException w:name="List Table 1 Light Accent 5" w:uiPriority="46"/>
+    <w:lsdException w:name="List Table 2 Accent 5" w:uiPriority="47"/>
+    <w:lsdException w:name="List Table 3 Accent 5" w:uiPriority="48"/>
+    <w:lsdException w:name="List Table 4 Accent 5" w:uiPriority="49"/>
+    <w:lsdException w:name="List Table 5 Dark Accent 5" w:uiPriority="50"/>
+    <w:lsdException w:name="List Table 6 Colorful Accent 5" w:uiPriority="51"/>
+    <w:lsdException w:name="List Table 7 Colorful Accent 5" w:uiPriority="52"/>
+    <w:lsdException w:name="List Table 1 Light Accent 6" w:uiPriority="46"/>
+    <w:lsdException w:name="List Table 2 Accent 6" w:uiPriority="47"/>
+    <w:lsdException w:name="List Table 3 Accent 6" w:uiPriority="48"/>
+    <w:lsdException w:name="List Table 4 Accent 6" w:uiPriority="49"/>
+    <w:lsdException w:name="List Table 5 Dark Accent 6" w:uiPriority="50"/>
+    <w:lsdException w:name="List Table 6 Colorful Accent 6" w:uiPriority="51"/>
+    <w:lsdException w:name="List Table 7 Colorful Accent 6" w:uiPriority="52"/>
   </w:latentStyles>
   <w:style w:type="paragraph" w:default="1" w:styleId="Normal">
     <w:name w:val="Normal"/>
@@ -4149,7 +5812,6 @@
     <w:uiPriority w:val="99"/>
     <w:semiHidden/>
     <w:unhideWhenUsed/>
-    <w:qFormat/>
     <w:tblPr>
       <w:tblInd w:w="0" w:type="dxa"/>
       <w:tblCellMar>
@@ -4554,7 +6216,7 @@
   <a:extraClrSchemeLst/>
   <a:extLst>
     <a:ext uri="{05A4C25C-085E-4340-85A3-A5531E510DB2}">
-      <thm15:themeFamily xmlns="" xmlns:thm15="http://schemas.microsoft.com/office/thememl/2012/main" name="Office Theme" id="{62F939B6-93AF-4DB8-9C6B-D6C7DFDC589F}" vid="{4A3C46E8-61CC-4603-A589-7422A47A8E4A}"/>
+      <thm15:themeFamily xmlns:thm15="http://schemas.microsoft.com/office/thememl/2012/main" name="Office Theme" id="{62F939B6-93AF-4DB8-9C6B-D6C7DFDC589F}" vid="{4A3C46E8-61CC-4603-A589-7422A47A8E4A}"/>
     </a:ext>
   </a:extLst>
 </a:theme>
@@ -4565,7 +6227,7 @@
 </file>
 
 <file path=customXml/itemProps1.xml><?xml version="1.0" encoding="utf-8"?>
-<ds:datastoreItem xmlns:ds="http://schemas.openxmlformats.org/officeDocument/2006/customXml" ds:itemID="{8F1DA329-5DAD-4473-8660-40D91B8B230F}">
+<ds:datastoreItem xmlns:ds="http://schemas.openxmlformats.org/officeDocument/2006/customXml" ds:itemID="{A6A40FA8-A520-463B-89C8-7D4469E1C159}">
   <ds:schemaRefs>
     <ds:schemaRef ds:uri="http://schemas.openxmlformats.org/officeDocument/2006/bibliography"/>
   </ds:schemaRefs>

--- a/document/danhgiananglucquocgia.docx
+++ b/document/danhgiananglucquocgia.docx
@@ -1,6 +1,6 @@
 
 <file path=word/document.xml><?xml version="1.0" encoding="utf-8"?>
-<w:document xmlns:wpc="http://schemas.microsoft.com/office/word/2010/wordprocessingCanvas" xmlns:mc="http://schemas.openxmlformats.org/markup-compatibility/2006" xmlns:o="urn:schemas-microsoft-com:office:office" xmlns:r="http://schemas.openxmlformats.org/officeDocument/2006/relationships" xmlns:m="http://schemas.openxmlformats.org/officeDocument/2006/math" xmlns:v="urn:schemas-microsoft-com:vml" xmlns:wp14="http://schemas.microsoft.com/office/word/2010/wordprocessingDrawing" xmlns:wp="http://schemas.openxmlformats.org/drawingml/2006/wordprocessingDrawing" xmlns:w10="urn:schemas-microsoft-com:office:word" xmlns:w="http://schemas.openxmlformats.org/wordprocessingml/2006/main" xmlns:w14="http://schemas.microsoft.com/office/word/2010/wordml" xmlns:w15="http://schemas.microsoft.com/office/word/2012/wordml" xmlns:wpg="http://schemas.microsoft.com/office/word/2010/wordprocessingGroup" xmlns:wpi="http://schemas.microsoft.com/office/word/2010/wordprocessingInk" xmlns:wne="http://schemas.microsoft.com/office/word/2006/wordml" xmlns:wps="http://schemas.microsoft.com/office/word/2010/wordprocessingShape" mc:Ignorable="w14 w15 wp14">
+<w:document xmlns:wpc="http://schemas.microsoft.com/office/word/2010/wordprocessingCanvas" xmlns:cx="http://schemas.microsoft.com/office/drawing/2014/chartex" xmlns:cx1="http://schemas.microsoft.com/office/drawing/2015/9/8/chartex" xmlns:mc="http://schemas.openxmlformats.org/markup-compatibility/2006" xmlns:o="urn:schemas-microsoft-com:office:office" xmlns:r="http://schemas.openxmlformats.org/officeDocument/2006/relationships" xmlns:m="http://schemas.openxmlformats.org/officeDocument/2006/math" xmlns:v="urn:schemas-microsoft-com:vml" xmlns:wp14="http://schemas.microsoft.com/office/word/2010/wordprocessingDrawing" xmlns:wp="http://schemas.openxmlformats.org/drawingml/2006/wordprocessingDrawing" xmlns:w10="urn:schemas-microsoft-com:office:word" xmlns:w="http://schemas.openxmlformats.org/wordprocessingml/2006/main" xmlns:w14="http://schemas.microsoft.com/office/word/2010/wordml" xmlns:w15="http://schemas.microsoft.com/office/word/2012/wordml" xmlns:w16se="http://schemas.microsoft.com/office/word/2015/wordml/symex" xmlns:wpg="http://schemas.microsoft.com/office/word/2010/wordprocessingGroup" xmlns:wpi="http://schemas.microsoft.com/office/word/2010/wordprocessingInk" xmlns:wne="http://schemas.microsoft.com/office/word/2006/wordml" xmlns:wps="http://schemas.microsoft.com/office/word/2010/wordprocessingShape" mc:Ignorable="w14 w15 w16se wp14">
   <w:body>
     <w:p>
       <w:pPr>
@@ -584,8 +584,6 @@
       <w:r>
         <w:t xml:space="preserve"> 13020239.</w:t>
       </w:r>
-      <w:bookmarkStart w:id="0" w:name="_GoBack"/>
-      <w:bookmarkEnd w:id="0"/>
     </w:p>
     <w:p>
       <w:pPr>
@@ -2044,7 +2042,6 @@
       <w:r>
         <w:rPr>
           <w:noProof/>
-          <w:lang w:val="vi-VN" w:eastAsia="vi-VN"/>
         </w:rPr>
         <w:drawing>
           <wp:inline distT="0" distB="0" distL="0" distR="0">
@@ -2154,7 +2151,6 @@
         <w:rPr>
           <w:b/>
           <w:noProof/>
-          <w:lang w:val="vi-VN" w:eastAsia="vi-VN"/>
         </w:rPr>
         <w:lastRenderedPageBreak/>
         <w:drawing>
@@ -2298,7 +2294,6 @@
       <w:r>
         <w:rPr>
           <w:noProof/>
-          <w:lang w:val="vi-VN" w:eastAsia="vi-VN"/>
         </w:rPr>
         <w:drawing>
           <wp:inline distT="0" distB="0" distL="0" distR="0">
@@ -2381,7 +2376,6 @@
       <w:r>
         <w:rPr>
           <w:noProof/>
-          <w:lang w:val="vi-VN" w:eastAsia="vi-VN"/>
         </w:rPr>
         <w:lastRenderedPageBreak/>
         <w:drawing>
@@ -2519,7 +2513,6 @@
       <w:r>
         <w:rPr>
           <w:noProof/>
-          <w:lang w:val="vi-VN" w:eastAsia="vi-VN"/>
         </w:rPr>
         <w:drawing>
           <wp:inline distT="0" distB="0" distL="0" distR="0">
@@ -2605,7 +2598,6 @@
         <w:rPr>
           <w:b/>
           <w:noProof/>
-          <w:lang w:val="vi-VN" w:eastAsia="vi-VN"/>
         </w:rPr>
         <w:drawing>
           <wp:inline distT="0" distB="0" distL="0" distR="0">
@@ -2739,7 +2731,6 @@
       <w:r>
         <w:rPr>
           <w:noProof/>
-          <w:lang w:val="vi-VN" w:eastAsia="vi-VN"/>
         </w:rPr>
         <w:drawing>
           <wp:inline distT="0" distB="0" distL="0" distR="0">
@@ -2814,7 +2805,6 @@
       <w:r>
         <w:rPr>
           <w:noProof/>
-          <w:lang w:val="vi-VN" w:eastAsia="vi-VN"/>
         </w:rPr>
         <w:drawing>
           <wp:inline distT="0" distB="0" distL="0" distR="0">
@@ -2924,17 +2914,321 @@
           <w:b/>
         </w:rPr>
       </w:pPr>
-    </w:p>
-    <w:p>
-      <w:pPr>
-        <w:pStyle w:val="ListParagraph"/>
+      <w:r>
         <w:rPr>
           <w:b/>
         </w:rPr>
+        <w:t>1.Khi bắt đầu vào trang web</w:t>
+      </w:r>
+    </w:p>
+    <w:p>
+      <w:pPr>
+        <w:pStyle w:val="ListParagraph"/>
+        <w:rPr>
+          <w:b/>
+        </w:rPr>
+      </w:pPr>
+      <w:r>
+        <w:rPr>
+          <w:b/>
+          <w:noProof/>
+        </w:rPr>
+        <w:lastRenderedPageBreak/>
+        <w:drawing>
+          <wp:inline distT="0" distB="0" distL="0" distR="0">
+            <wp:extent cx="5943600" cy="2945130"/>
+            <wp:effectExtent l="0" t="0" r="0" b="0"/>
+            <wp:docPr id="2" name="Picture 2"/>
+            <wp:cNvGraphicFramePr>
+              <a:graphicFrameLocks xmlns:a="http://schemas.openxmlformats.org/drawingml/2006/main" noChangeAspect="1"/>
+            </wp:cNvGraphicFramePr>
+            <a:graphic xmlns:a="http://schemas.openxmlformats.org/drawingml/2006/main">
+              <a:graphicData uri="http://schemas.openxmlformats.org/drawingml/2006/picture">
+                <pic:pic xmlns:pic="http://schemas.openxmlformats.org/drawingml/2006/picture">
+                  <pic:nvPicPr>
+                    <pic:cNvPr id="2" name="2.png"/>
+                    <pic:cNvPicPr/>
+                  </pic:nvPicPr>
+                  <pic:blipFill>
+                    <a:blip r:embed="rId16" cstate="print">
+                      <a:extLst>
+                        <a:ext uri="{28A0092B-C50C-407E-A947-70E740481C1C}">
+                          <a14:useLocalDpi xmlns:a14="http://schemas.microsoft.com/office/drawing/2010/main" val="0"/>
+                        </a:ext>
+                      </a:extLst>
+                    </a:blip>
+                    <a:stretch>
+                      <a:fillRect/>
+                    </a:stretch>
+                  </pic:blipFill>
+                  <pic:spPr>
+                    <a:xfrm>
+                      <a:off x="0" y="0"/>
+                      <a:ext cx="5943600" cy="2945130"/>
+                    </a:xfrm>
+                    <a:prstGeom prst="rect">
+                      <a:avLst/>
+                    </a:prstGeom>
+                  </pic:spPr>
+                </pic:pic>
+              </a:graphicData>
+            </a:graphic>
+          </wp:inline>
+        </w:drawing>
+      </w:r>
+    </w:p>
+    <w:p>
+      <w:pPr>
+        <w:pStyle w:val="ListParagraph"/>
+        <w:rPr>
+          <w:b/>
+        </w:rPr>
+      </w:pPr>
+    </w:p>
+    <w:p>
+      <w:pPr>
+        <w:pStyle w:val="ListParagraph"/>
+        <w:rPr>
+          <w:b/>
+        </w:rPr>
+      </w:pPr>
+      <w:r>
+        <w:rPr>
+          <w:b/>
+        </w:rPr>
+        <w:t xml:space="preserve">2.Làm bài thi </w:t>
+      </w:r>
+    </w:p>
+    <w:p>
+      <w:pPr>
+        <w:pStyle w:val="ListParagraph"/>
+        <w:rPr>
+          <w:b/>
+        </w:rPr>
+      </w:pPr>
+      <w:r>
+        <w:rPr>
+          <w:b/>
+          <w:noProof/>
+        </w:rPr>
+        <w:drawing>
+          <wp:inline distT="0" distB="0" distL="0" distR="0">
+            <wp:extent cx="5943600" cy="2968625"/>
+            <wp:effectExtent l="0" t="0" r="0" b="0"/>
+            <wp:docPr id="11" name="Picture 11"/>
+            <wp:cNvGraphicFramePr>
+              <a:graphicFrameLocks xmlns:a="http://schemas.openxmlformats.org/drawingml/2006/main" noChangeAspect="1"/>
+            </wp:cNvGraphicFramePr>
+            <a:graphic xmlns:a="http://schemas.openxmlformats.org/drawingml/2006/main">
+              <a:graphicData uri="http://schemas.openxmlformats.org/drawingml/2006/picture">
+                <pic:pic xmlns:pic="http://schemas.openxmlformats.org/drawingml/2006/picture">
+                  <pic:nvPicPr>
+                    <pic:cNvPr id="11" name="1.png"/>
+                    <pic:cNvPicPr/>
+                  </pic:nvPicPr>
+                  <pic:blipFill>
+                    <a:blip r:embed="rId17" cstate="print">
+                      <a:extLst>
+                        <a:ext uri="{28A0092B-C50C-407E-A947-70E740481C1C}">
+                          <a14:useLocalDpi xmlns:a14="http://schemas.microsoft.com/office/drawing/2010/main" val="0"/>
+                        </a:ext>
+                      </a:extLst>
+                    </a:blip>
+                    <a:stretch>
+                      <a:fillRect/>
+                    </a:stretch>
+                  </pic:blipFill>
+                  <pic:spPr>
+                    <a:xfrm>
+                      <a:off x="0" y="0"/>
+                      <a:ext cx="5943600" cy="2968625"/>
+                    </a:xfrm>
+                    <a:prstGeom prst="rect">
+                      <a:avLst/>
+                    </a:prstGeom>
+                  </pic:spPr>
+                </pic:pic>
+              </a:graphicData>
+            </a:graphic>
+          </wp:inline>
+        </w:drawing>
+      </w:r>
+    </w:p>
+    <w:p>
+      <w:pPr>
+        <w:pStyle w:val="ListParagraph"/>
+        <w:rPr>
+          <w:b/>
+        </w:rPr>
+      </w:pPr>
+    </w:p>
+    <w:p>
+      <w:pPr>
+        <w:pStyle w:val="ListParagraph"/>
+        <w:rPr>
+          <w:b/>
+        </w:rPr>
+      </w:pPr>
+      <w:r>
+        <w:rPr>
+          <w:b/>
+        </w:rPr>
+        <w:t xml:space="preserve">3.Nộp bài </w:t>
+      </w:r>
+    </w:p>
+    <w:p>
+      <w:pPr>
+        <w:pStyle w:val="ListParagraph"/>
+        <w:rPr>
+          <w:b/>
+        </w:rPr>
+      </w:pPr>
+      <w:r>
+        <w:rPr>
+          <w:b/>
+          <w:noProof/>
+        </w:rPr>
+        <w:lastRenderedPageBreak/>
+        <w:drawing>
+          <wp:inline distT="0" distB="0" distL="0" distR="0">
+            <wp:extent cx="5943600" cy="2948305"/>
+            <wp:effectExtent l="0" t="0" r="0" b="0"/>
+            <wp:docPr id="12" name="Picture 12"/>
+            <wp:cNvGraphicFramePr>
+              <a:graphicFrameLocks xmlns:a="http://schemas.openxmlformats.org/drawingml/2006/main" noChangeAspect="1"/>
+            </wp:cNvGraphicFramePr>
+            <a:graphic xmlns:a="http://schemas.openxmlformats.org/drawingml/2006/main">
+              <a:graphicData uri="http://schemas.openxmlformats.org/drawingml/2006/picture">
+                <pic:pic xmlns:pic="http://schemas.openxmlformats.org/drawingml/2006/picture">
+                  <pic:nvPicPr>
+                    <pic:cNvPr id="12" name="3.png"/>
+                    <pic:cNvPicPr/>
+                  </pic:nvPicPr>
+                  <pic:blipFill>
+                    <a:blip r:embed="rId18" cstate="print">
+                      <a:extLst>
+                        <a:ext uri="{28A0092B-C50C-407E-A947-70E740481C1C}">
+                          <a14:useLocalDpi xmlns:a14="http://schemas.microsoft.com/office/drawing/2010/main" val="0"/>
+                        </a:ext>
+                      </a:extLst>
+                    </a:blip>
+                    <a:stretch>
+                      <a:fillRect/>
+                    </a:stretch>
+                  </pic:blipFill>
+                  <pic:spPr>
+                    <a:xfrm>
+                      <a:off x="0" y="0"/>
+                      <a:ext cx="5943600" cy="2948305"/>
+                    </a:xfrm>
+                    <a:prstGeom prst="rect">
+                      <a:avLst/>
+                    </a:prstGeom>
+                  </pic:spPr>
+                </pic:pic>
+              </a:graphicData>
+            </a:graphic>
+          </wp:inline>
+        </w:drawing>
+      </w:r>
+    </w:p>
+    <w:p>
+      <w:pPr>
+        <w:pStyle w:val="ListParagraph"/>
+        <w:rPr>
+          <w:b/>
+        </w:rPr>
+      </w:pPr>
+    </w:p>
+    <w:p>
+      <w:pPr>
+        <w:pStyle w:val="ListParagraph"/>
+        <w:rPr>
+          <w:b/>
+        </w:rPr>
+      </w:pPr>
+      <w:r>
+        <w:rPr>
+          <w:b/>
+        </w:rPr>
+        <w:t>4.Kết quả</w:t>
+      </w:r>
+    </w:p>
+    <w:p>
+      <w:pPr>
+        <w:pStyle w:val="ListParagraph"/>
+        <w:rPr>
+          <w:b/>
+        </w:rPr>
+      </w:pPr>
+      <w:bookmarkStart w:id="0" w:name="_GoBack"/>
+      <w:r>
+        <w:rPr>
+          <w:b/>
+          <w:noProof/>
+        </w:rPr>
+        <w:drawing>
+          <wp:inline distT="0" distB="0" distL="0" distR="0">
+            <wp:extent cx="5943600" cy="2945130"/>
+            <wp:effectExtent l="0" t="0" r="0" b="0"/>
+            <wp:docPr id="13" name="Picture 13"/>
+            <wp:cNvGraphicFramePr>
+              <a:graphicFrameLocks xmlns:a="http://schemas.openxmlformats.org/drawingml/2006/main" noChangeAspect="1"/>
+            </wp:cNvGraphicFramePr>
+            <a:graphic xmlns:a="http://schemas.openxmlformats.org/drawingml/2006/main">
+              <a:graphicData uri="http://schemas.openxmlformats.org/drawingml/2006/picture">
+                <pic:pic xmlns:pic="http://schemas.openxmlformats.org/drawingml/2006/picture">
+                  <pic:nvPicPr>
+                    <pic:cNvPr id="13" name="4.png"/>
+                    <pic:cNvPicPr/>
+                  </pic:nvPicPr>
+                  <pic:blipFill>
+                    <a:blip r:embed="rId19" cstate="print">
+                      <a:extLst>
+                        <a:ext uri="{28A0092B-C50C-407E-A947-70E740481C1C}">
+                          <a14:useLocalDpi xmlns:a14="http://schemas.microsoft.com/office/drawing/2010/main" val="0"/>
+                        </a:ext>
+                      </a:extLst>
+                    </a:blip>
+                    <a:stretch>
+                      <a:fillRect/>
+                    </a:stretch>
+                  </pic:blipFill>
+                  <pic:spPr>
+                    <a:xfrm>
+                      <a:off x="0" y="0"/>
+                      <a:ext cx="5943600" cy="2945130"/>
+                    </a:xfrm>
+                    <a:prstGeom prst="rect">
+                      <a:avLst/>
+                    </a:prstGeom>
+                  </pic:spPr>
+                </pic:pic>
+              </a:graphicData>
+            </a:graphic>
+          </wp:inline>
+        </w:drawing>
+      </w:r>
+      <w:bookmarkEnd w:id="0"/>
+    </w:p>
+    <w:p>
+      <w:pPr>
+        <w:pStyle w:val="ListParagraph"/>
+        <w:rPr>
+          <w:b/>
+        </w:rPr>
+      </w:pPr>
+    </w:p>
+    <w:p>
+      <w:pPr>
+        <w:pStyle w:val="ListParagraph"/>
+        <w:rPr>
+          <w:b/>
+        </w:rPr>
       </w:pPr>
     </w:p>
     <w:sectPr>
-      <w:footerReference w:type="default" r:id="rId16"/>
+      <w:footerReference w:type="default" r:id="rId20"/>
       <w:pgSz w:w="12240" w:h="15840"/>
       <w:pgMar w:top="1440" w:right="1440" w:bottom="1440" w:left="1440" w:header="720" w:footer="720" w:gutter="0"/>
       <w:cols w:space="720"/>
@@ -2945,7 +3239,7 @@
 </file>
 
 <file path=word/endnotes.xml><?xml version="1.0" encoding="utf-8"?>
-<w:endnotes xmlns:wpc="http://schemas.microsoft.com/office/word/2010/wordprocessingCanvas" xmlns:mc="http://schemas.openxmlformats.org/markup-compatibility/2006" xmlns:o="urn:schemas-microsoft-com:office:office" xmlns:r="http://schemas.openxmlformats.org/officeDocument/2006/relationships" xmlns:m="http://schemas.openxmlformats.org/officeDocument/2006/math" xmlns:v="urn:schemas-microsoft-com:vml" xmlns:wp14="http://schemas.microsoft.com/office/word/2010/wordprocessingDrawing" xmlns:wp="http://schemas.openxmlformats.org/drawingml/2006/wordprocessingDrawing" xmlns:w10="urn:schemas-microsoft-com:office:word" xmlns:w="http://schemas.openxmlformats.org/wordprocessingml/2006/main" xmlns:w14="http://schemas.microsoft.com/office/word/2010/wordml" xmlns:w15="http://schemas.microsoft.com/office/word/2012/wordml" xmlns:wpg="http://schemas.microsoft.com/office/word/2010/wordprocessingGroup" xmlns:wpi="http://schemas.microsoft.com/office/word/2010/wordprocessingInk" xmlns:wne="http://schemas.microsoft.com/office/word/2006/wordml" xmlns:wps="http://schemas.microsoft.com/office/word/2010/wordprocessingShape" mc:Ignorable="w14 w15 wp14">
+<w:endnotes xmlns:wpc="http://schemas.microsoft.com/office/word/2010/wordprocessingCanvas" xmlns:cx="http://schemas.microsoft.com/office/drawing/2014/chartex" xmlns:cx1="http://schemas.microsoft.com/office/drawing/2015/9/8/chartex" xmlns:mc="http://schemas.openxmlformats.org/markup-compatibility/2006" xmlns:o="urn:schemas-microsoft-com:office:office" xmlns:r="http://schemas.openxmlformats.org/officeDocument/2006/relationships" xmlns:m="http://schemas.openxmlformats.org/officeDocument/2006/math" xmlns:v="urn:schemas-microsoft-com:vml" xmlns:wp14="http://schemas.microsoft.com/office/word/2010/wordprocessingDrawing" xmlns:wp="http://schemas.openxmlformats.org/drawingml/2006/wordprocessingDrawing" xmlns:w10="urn:schemas-microsoft-com:office:word" xmlns:w="http://schemas.openxmlformats.org/wordprocessingml/2006/main" xmlns:w14="http://schemas.microsoft.com/office/word/2010/wordml" xmlns:w15="http://schemas.microsoft.com/office/word/2012/wordml" xmlns:w16se="http://schemas.microsoft.com/office/word/2015/wordml/symex" xmlns:wpg="http://schemas.microsoft.com/office/word/2010/wordprocessingGroup" xmlns:wpi="http://schemas.microsoft.com/office/word/2010/wordprocessingInk" xmlns:wne="http://schemas.microsoft.com/office/word/2006/wordml" xmlns:wps="http://schemas.microsoft.com/office/word/2010/wordprocessingShape" mc:Ignorable="w14 w15 w16se wp14">
   <w:endnote w:type="separator" w:id="-1">
     <w:p>
       <w:pPr>
@@ -2970,7 +3264,7 @@
 </file>
 
 <file path=word/footer1.xml><?xml version="1.0" encoding="utf-8"?>
-<w:ftr xmlns:wpc="http://schemas.microsoft.com/office/word/2010/wordprocessingCanvas" xmlns:mc="http://schemas.openxmlformats.org/markup-compatibility/2006" xmlns:o="urn:schemas-microsoft-com:office:office" xmlns:r="http://schemas.openxmlformats.org/officeDocument/2006/relationships" xmlns:m="http://schemas.openxmlformats.org/officeDocument/2006/math" xmlns:v="urn:schemas-microsoft-com:vml" xmlns:wp14="http://schemas.microsoft.com/office/word/2010/wordprocessingDrawing" xmlns:wp="http://schemas.openxmlformats.org/drawingml/2006/wordprocessingDrawing" xmlns:w10="urn:schemas-microsoft-com:office:word" xmlns:w="http://schemas.openxmlformats.org/wordprocessingml/2006/main" xmlns:w14="http://schemas.microsoft.com/office/word/2010/wordml" xmlns:w15="http://schemas.microsoft.com/office/word/2012/wordml" xmlns:wpg="http://schemas.microsoft.com/office/word/2010/wordprocessingGroup" xmlns:wpi="http://schemas.microsoft.com/office/word/2010/wordprocessingInk" xmlns:wne="http://schemas.microsoft.com/office/word/2006/wordml" xmlns:wps="http://schemas.microsoft.com/office/word/2010/wordprocessingShape" mc:Ignorable="w14 w15 wp14">
+<w:ftr xmlns:wpc="http://schemas.microsoft.com/office/word/2010/wordprocessingCanvas" xmlns:cx="http://schemas.microsoft.com/office/drawing/2014/chartex" xmlns:cx1="http://schemas.microsoft.com/office/drawing/2015/9/8/chartex" xmlns:mc="http://schemas.openxmlformats.org/markup-compatibility/2006" xmlns:o="urn:schemas-microsoft-com:office:office" xmlns:r="http://schemas.openxmlformats.org/officeDocument/2006/relationships" xmlns:m="http://schemas.openxmlformats.org/officeDocument/2006/math" xmlns:v="urn:schemas-microsoft-com:vml" xmlns:wp14="http://schemas.microsoft.com/office/word/2010/wordprocessingDrawing" xmlns:wp="http://schemas.openxmlformats.org/drawingml/2006/wordprocessingDrawing" xmlns:w10="urn:schemas-microsoft-com:office:word" xmlns:w="http://schemas.openxmlformats.org/wordprocessingml/2006/main" xmlns:w14="http://schemas.microsoft.com/office/word/2010/wordml" xmlns:w15="http://schemas.microsoft.com/office/word/2012/wordml" xmlns:w16se="http://schemas.microsoft.com/office/word/2015/wordml/symex" xmlns:wpg="http://schemas.microsoft.com/office/word/2010/wordprocessingGroup" xmlns:wpi="http://schemas.microsoft.com/office/word/2010/wordprocessingInk" xmlns:wne="http://schemas.microsoft.com/office/word/2006/wordml" xmlns:wps="http://schemas.microsoft.com/office/word/2010/wordprocessingShape" mc:Ignorable="w14 w15 w16se wp14">
   <w:sdt>
     <w:sdtPr>
       <w:id w:val="25691297"/>
@@ -2999,7 +3293,7 @@
           <w:rPr>
             <w:noProof/>
           </w:rPr>
-          <w:t>3</w:t>
+          <w:t>12</w:t>
         </w:r>
         <w:r>
           <w:rPr>
@@ -3019,7 +3313,7 @@
 </file>
 
 <file path=word/footnotes.xml><?xml version="1.0" encoding="utf-8"?>
-<w:footnotes xmlns:wpc="http://schemas.microsoft.com/office/word/2010/wordprocessingCanvas" xmlns:mc="http://schemas.openxmlformats.org/markup-compatibility/2006" xmlns:o="urn:schemas-microsoft-com:office:office" xmlns:r="http://schemas.openxmlformats.org/officeDocument/2006/relationships" xmlns:m="http://schemas.openxmlformats.org/officeDocument/2006/math" xmlns:v="urn:schemas-microsoft-com:vml" xmlns:wp14="http://schemas.microsoft.com/office/word/2010/wordprocessingDrawing" xmlns:wp="http://schemas.openxmlformats.org/drawingml/2006/wordprocessingDrawing" xmlns:w10="urn:schemas-microsoft-com:office:word" xmlns:w="http://schemas.openxmlformats.org/wordprocessingml/2006/main" xmlns:w14="http://schemas.microsoft.com/office/word/2010/wordml" xmlns:w15="http://schemas.microsoft.com/office/word/2012/wordml" xmlns:wpg="http://schemas.microsoft.com/office/word/2010/wordprocessingGroup" xmlns:wpi="http://schemas.microsoft.com/office/word/2010/wordprocessingInk" xmlns:wne="http://schemas.microsoft.com/office/word/2006/wordml" xmlns:wps="http://schemas.microsoft.com/office/word/2010/wordprocessingShape" mc:Ignorable="w14 w15 wp14">
+<w:footnotes xmlns:wpc="http://schemas.microsoft.com/office/word/2010/wordprocessingCanvas" xmlns:cx="http://schemas.microsoft.com/office/drawing/2014/chartex" xmlns:cx1="http://schemas.microsoft.com/office/drawing/2015/9/8/chartex" xmlns:mc="http://schemas.openxmlformats.org/markup-compatibility/2006" xmlns:o="urn:schemas-microsoft-com:office:office" xmlns:r="http://schemas.openxmlformats.org/officeDocument/2006/relationships" xmlns:m="http://schemas.openxmlformats.org/officeDocument/2006/math" xmlns:v="urn:schemas-microsoft-com:vml" xmlns:wp14="http://schemas.microsoft.com/office/word/2010/wordprocessingDrawing" xmlns:wp="http://schemas.openxmlformats.org/drawingml/2006/wordprocessingDrawing" xmlns:w10="urn:schemas-microsoft-com:office:word" xmlns:w="http://schemas.openxmlformats.org/wordprocessingml/2006/main" xmlns:w14="http://schemas.microsoft.com/office/word/2010/wordml" xmlns:w15="http://schemas.microsoft.com/office/word/2012/wordml" xmlns:w16se="http://schemas.microsoft.com/office/word/2015/wordml/symex" xmlns:wpg="http://schemas.microsoft.com/office/word/2010/wordprocessingGroup" xmlns:wpi="http://schemas.microsoft.com/office/word/2010/wordprocessingInk" xmlns:wne="http://schemas.microsoft.com/office/word/2006/wordml" xmlns:wps="http://schemas.microsoft.com/office/word/2010/wordprocessingShape" mc:Ignorable="w14 w15 w16se wp14">
   <w:footnote w:type="separator" w:id="-1">
     <w:p>
       <w:pPr>
@@ -3044,8 +3338,8 @@
 </file>
 
 <file path=word/numbering.xml><?xml version="1.0" encoding="utf-8"?>
-<w:numbering xmlns:wpc="http://schemas.microsoft.com/office/word/2010/wordprocessingCanvas" xmlns:mc="http://schemas.openxmlformats.org/markup-compatibility/2006" xmlns:o="urn:schemas-microsoft-com:office:office" xmlns:r="http://schemas.openxmlformats.org/officeDocument/2006/relationships" xmlns:m="http://schemas.openxmlformats.org/officeDocument/2006/math" xmlns:v="urn:schemas-microsoft-com:vml" xmlns:wp14="http://schemas.microsoft.com/office/word/2010/wordprocessingDrawing" xmlns:wp="http://schemas.openxmlformats.org/drawingml/2006/wordprocessingDrawing" xmlns:w10="urn:schemas-microsoft-com:office:word" xmlns:w="http://schemas.openxmlformats.org/wordprocessingml/2006/main" xmlns:w14="http://schemas.microsoft.com/office/word/2010/wordml" xmlns:w15="http://schemas.microsoft.com/office/word/2012/wordml" xmlns:wpg="http://schemas.microsoft.com/office/word/2010/wordprocessingGroup" xmlns:wpi="http://schemas.microsoft.com/office/word/2010/wordprocessingInk" xmlns:wne="http://schemas.microsoft.com/office/word/2006/wordml" xmlns:wps="http://schemas.microsoft.com/office/word/2010/wordprocessingShape" mc:Ignorable="w14 w15 wp14">
-  <w:abstractNum w:abstractNumId="0">
+<w:numbering xmlns:wpc="http://schemas.microsoft.com/office/word/2010/wordprocessingCanvas" xmlns:cx="http://schemas.microsoft.com/office/drawing/2014/chartex" xmlns:cx1="http://schemas.microsoft.com/office/drawing/2015/9/8/chartex" xmlns:mc="http://schemas.openxmlformats.org/markup-compatibility/2006" xmlns:o="urn:schemas-microsoft-com:office:office" xmlns:r="http://schemas.openxmlformats.org/officeDocument/2006/relationships" xmlns:m="http://schemas.openxmlformats.org/officeDocument/2006/math" xmlns:v="urn:schemas-microsoft-com:vml" xmlns:wp14="http://schemas.microsoft.com/office/word/2010/wordprocessingDrawing" xmlns:wp="http://schemas.openxmlformats.org/drawingml/2006/wordprocessingDrawing" xmlns:w10="urn:schemas-microsoft-com:office:word" xmlns:w="http://schemas.openxmlformats.org/wordprocessingml/2006/main" xmlns:w14="http://schemas.microsoft.com/office/word/2010/wordml" xmlns:w15="http://schemas.microsoft.com/office/word/2012/wordml" xmlns:w16se="http://schemas.microsoft.com/office/word/2015/wordml/symex" xmlns:wpg="http://schemas.microsoft.com/office/word/2010/wordprocessingGroup" xmlns:wpi="http://schemas.microsoft.com/office/word/2010/wordprocessingInk" xmlns:wne="http://schemas.microsoft.com/office/word/2006/wordml" xmlns:wps="http://schemas.microsoft.com/office/word/2010/wordprocessingShape" mc:Ignorable="w14 w15 w16se wp14">
+  <w:abstractNum w:abstractNumId="0" w15:restartNumberingAfterBreak="0">
     <w:nsid w:val="02DF57D4"/>
     <w:multiLevelType w:val="hybridMultilevel"/>
     <w:tmpl w:val="47725FA2"/>
@@ -3158,7 +3452,7 @@
       </w:rPr>
     </w:lvl>
   </w:abstractNum>
-  <w:abstractNum w:abstractNumId="1">
+  <w:abstractNum w:abstractNumId="1" w15:restartNumberingAfterBreak="0">
     <w:nsid w:val="0CAE2201"/>
     <w:multiLevelType w:val="hybridMultilevel"/>
     <w:tmpl w:val="4D0C4934"/>
@@ -3271,7 +3565,7 @@
       </w:rPr>
     </w:lvl>
   </w:abstractNum>
-  <w:abstractNum w:abstractNumId="2">
+  <w:abstractNum w:abstractNumId="2" w15:restartNumberingAfterBreak="0">
     <w:nsid w:val="0D397739"/>
     <w:multiLevelType w:val="hybridMultilevel"/>
     <w:tmpl w:val="51128D3E"/>
@@ -3384,7 +3678,7 @@
       </w:rPr>
     </w:lvl>
   </w:abstractNum>
-  <w:abstractNum w:abstractNumId="3">
+  <w:abstractNum w:abstractNumId="3" w15:restartNumberingAfterBreak="0">
     <w:nsid w:val="12C9555A"/>
     <w:multiLevelType w:val="hybridMultilevel"/>
     <w:tmpl w:val="9746FF26"/>
@@ -3470,7 +3764,7 @@
       </w:pPr>
     </w:lvl>
   </w:abstractNum>
-  <w:abstractNum w:abstractNumId="4">
+  <w:abstractNum w:abstractNumId="4" w15:restartNumberingAfterBreak="0">
     <w:nsid w:val="15A935B1"/>
     <w:multiLevelType w:val="hybridMultilevel"/>
     <w:tmpl w:val="1D8E24E8"/>
@@ -3583,7 +3877,7 @@
       </w:rPr>
     </w:lvl>
   </w:abstractNum>
-  <w:abstractNum w:abstractNumId="5">
+  <w:abstractNum w:abstractNumId="5" w15:restartNumberingAfterBreak="0">
     <w:nsid w:val="1EB66094"/>
     <w:multiLevelType w:val="hybridMultilevel"/>
     <w:tmpl w:val="D2E05324"/>
@@ -3696,7 +3990,7 @@
       </w:rPr>
     </w:lvl>
   </w:abstractNum>
-  <w:abstractNum w:abstractNumId="6">
+  <w:abstractNum w:abstractNumId="6" w15:restartNumberingAfterBreak="0">
     <w:nsid w:val="2C6E3EE7"/>
     <w:multiLevelType w:val="hybridMultilevel"/>
     <w:tmpl w:val="C542EC48"/>
@@ -3809,7 +4103,7 @@
       </w:rPr>
     </w:lvl>
   </w:abstractNum>
-  <w:abstractNum w:abstractNumId="7">
+  <w:abstractNum w:abstractNumId="7" w15:restartNumberingAfterBreak="0">
     <w:nsid w:val="311C4330"/>
     <w:multiLevelType w:val="hybridMultilevel"/>
     <w:tmpl w:val="FC2CB3A4"/>
@@ -3922,7 +4216,7 @@
       </w:rPr>
     </w:lvl>
   </w:abstractNum>
-  <w:abstractNum w:abstractNumId="8">
+  <w:abstractNum w:abstractNumId="8" w15:restartNumberingAfterBreak="0">
     <w:nsid w:val="34CE76F4"/>
     <w:multiLevelType w:val="hybridMultilevel"/>
     <w:tmpl w:val="82D6BCCE"/>
@@ -4035,7 +4329,7 @@
       </w:rPr>
     </w:lvl>
   </w:abstractNum>
-  <w:abstractNum w:abstractNumId="9">
+  <w:abstractNum w:abstractNumId="9" w15:restartNumberingAfterBreak="0">
     <w:nsid w:val="36B20F14"/>
     <w:multiLevelType w:val="hybridMultilevel"/>
     <w:tmpl w:val="2C566828"/>
@@ -4121,7 +4415,7 @@
       </w:pPr>
     </w:lvl>
   </w:abstractNum>
-  <w:abstractNum w:abstractNumId="10">
+  <w:abstractNum w:abstractNumId="10" w15:restartNumberingAfterBreak="0">
     <w:nsid w:val="3FC81B1C"/>
     <w:multiLevelType w:val="hybridMultilevel"/>
     <w:tmpl w:val="85E40DA0"/>
@@ -4234,7 +4528,7 @@
       </w:rPr>
     </w:lvl>
   </w:abstractNum>
-  <w:abstractNum w:abstractNumId="11">
+  <w:abstractNum w:abstractNumId="11" w15:restartNumberingAfterBreak="0">
     <w:nsid w:val="40F24552"/>
     <w:multiLevelType w:val="hybridMultilevel"/>
     <w:tmpl w:val="5316D82A"/>
@@ -4347,7 +4641,7 @@
       </w:rPr>
     </w:lvl>
   </w:abstractNum>
-  <w:abstractNum w:abstractNumId="12">
+  <w:abstractNum w:abstractNumId="12" w15:restartNumberingAfterBreak="0">
     <w:nsid w:val="49A0536E"/>
     <w:multiLevelType w:val="hybridMultilevel"/>
     <w:tmpl w:val="E7CAEEAA"/>
@@ -4460,7 +4754,7 @@
       </w:rPr>
     </w:lvl>
   </w:abstractNum>
-  <w:abstractNum w:abstractNumId="13">
+  <w:abstractNum w:abstractNumId="13" w15:restartNumberingAfterBreak="0">
     <w:nsid w:val="49DE0752"/>
     <w:multiLevelType w:val="hybridMultilevel"/>
     <w:tmpl w:val="1E309732"/>
@@ -4573,7 +4867,7 @@
       </w:rPr>
     </w:lvl>
   </w:abstractNum>
-  <w:abstractNum w:abstractNumId="14">
+  <w:abstractNum w:abstractNumId="14" w15:restartNumberingAfterBreak="0">
     <w:nsid w:val="4FFF2232"/>
     <w:multiLevelType w:val="hybridMultilevel"/>
     <w:tmpl w:val="47CA8B64"/>
@@ -4686,7 +4980,7 @@
       </w:rPr>
     </w:lvl>
   </w:abstractNum>
-  <w:abstractNum w:abstractNumId="15">
+  <w:abstractNum w:abstractNumId="15" w15:restartNumberingAfterBreak="0">
     <w:nsid w:val="5F7A10CD"/>
     <w:multiLevelType w:val="hybridMultilevel"/>
     <w:tmpl w:val="4AB6956C"/>
@@ -4775,7 +5069,7 @@
       </w:pPr>
     </w:lvl>
   </w:abstractNum>
-  <w:abstractNum w:abstractNumId="16">
+  <w:abstractNum w:abstractNumId="16" w15:restartNumberingAfterBreak="0">
     <w:nsid w:val="66650B7A"/>
     <w:multiLevelType w:val="hybridMultilevel"/>
     <w:tmpl w:val="E9FAA348"/>
@@ -4888,7 +5182,7 @@
       </w:rPr>
     </w:lvl>
   </w:abstractNum>
-  <w:abstractNum w:abstractNumId="17">
+  <w:abstractNum w:abstractNumId="17" w15:restartNumberingAfterBreak="0">
     <w:nsid w:val="67DA6573"/>
     <w:multiLevelType w:val="hybridMultilevel"/>
     <w:tmpl w:val="5170C66E"/>
@@ -5001,7 +5295,7 @@
       </w:rPr>
     </w:lvl>
   </w:abstractNum>
-  <w:abstractNum w:abstractNumId="18">
+  <w:abstractNum w:abstractNumId="18" w15:restartNumberingAfterBreak="0">
     <w:nsid w:val="681D5BFF"/>
     <w:multiLevelType w:val="hybridMultilevel"/>
     <w:tmpl w:val="1262B924"/>
@@ -5114,7 +5408,7 @@
       </w:rPr>
     </w:lvl>
   </w:abstractNum>
-  <w:abstractNum w:abstractNumId="19">
+  <w:abstractNum w:abstractNumId="19" w15:restartNumberingAfterBreak="0">
     <w:nsid w:val="692D29C9"/>
     <w:multiLevelType w:val="hybridMultilevel"/>
     <w:tmpl w:val="5ECC4DF8"/>
@@ -5227,7 +5521,7 @@
       </w:rPr>
     </w:lvl>
   </w:abstractNum>
-  <w:abstractNum w:abstractNumId="20">
+  <w:abstractNum w:abstractNumId="20" w15:restartNumberingAfterBreak="0">
     <w:nsid w:val="75CE23C3"/>
     <w:multiLevelType w:val="hybridMultilevel"/>
     <w:tmpl w:val="721636A2"/>
@@ -5407,7 +5701,7 @@
 </file>
 
 <file path=word/styles.xml><?xml version="1.0" encoding="utf-8"?>
-<w:styles xmlns:mc="http://schemas.openxmlformats.org/markup-compatibility/2006" xmlns:r="http://schemas.openxmlformats.org/officeDocument/2006/relationships" xmlns:w="http://schemas.openxmlformats.org/wordprocessingml/2006/main" xmlns:w14="http://schemas.microsoft.com/office/word/2010/wordml" xmlns:w15="http://schemas.microsoft.com/office/word/2012/wordml" mc:Ignorable="w14 w15">
+<w:styles xmlns:mc="http://schemas.openxmlformats.org/markup-compatibility/2006" xmlns:r="http://schemas.openxmlformats.org/officeDocument/2006/relationships" xmlns:w="http://schemas.openxmlformats.org/wordprocessingml/2006/main" xmlns:w14="http://schemas.microsoft.com/office/word/2010/wordml" xmlns:w15="http://schemas.microsoft.com/office/word/2012/wordml" xmlns:w16se="http://schemas.microsoft.com/office/word/2015/wordml/symex" mc:Ignorable="w14 w15 w16se">
   <w:docDefaults>
     <w:rPrDefault>
       <w:rPr>
@@ -5941,7 +6235,6 @@
       <w:spacing w:after="0" w:line="240" w:lineRule="auto"/>
     </w:pPr>
     <w:tblPr>
-      <w:tblInd w:w="0" w:type="dxa"/>
       <w:tblBorders>
         <w:top w:val="single" w:sz="4" w:space="0" w:color="auto"/>
         <w:left w:val="single" w:sz="4" w:space="0" w:color="auto"/>
@@ -5950,12 +6243,6 @@
         <w:insideH w:val="single" w:sz="4" w:space="0" w:color="auto"/>
         <w:insideV w:val="single" w:sz="4" w:space="0" w:color="auto"/>
       </w:tblBorders>
-      <w:tblCellMar>
-        <w:top w:w="0" w:type="dxa"/>
-        <w:left w:w="108" w:type="dxa"/>
-        <w:bottom w:w="0" w:type="dxa"/>
-        <w:right w:w="108" w:type="dxa"/>
-      </w:tblCellMar>
     </w:tblPr>
   </w:style>
 </w:styles>
@@ -6227,7 +6514,7 @@
 </file>
 
 <file path=customXml/itemProps1.xml><?xml version="1.0" encoding="utf-8"?>
-<ds:datastoreItem xmlns:ds="http://schemas.openxmlformats.org/officeDocument/2006/customXml" ds:itemID="{A6A40FA8-A520-463B-89C8-7D4469E1C159}">
+<ds:datastoreItem xmlns:ds="http://schemas.openxmlformats.org/officeDocument/2006/customXml" ds:itemID="{188CE745-F733-48CF-A0E1-8569D04CFCDF}">
   <ds:schemaRefs>
     <ds:schemaRef ds:uri="http://schemas.openxmlformats.org/officeDocument/2006/bibliography"/>
   </ds:schemaRefs>
